--- a/templates/4la-UNC-HDBank.docx
+++ b/templates/4la-UNC-HDBank.docx
@@ -530,12 +530,13 @@
                                   <w:tcW w:w="2360" w:type="dxa"/>
                                   <w:shd w:val="clear" w:color="auto" w:fill="auto"/>
                                   <w:noWrap/>
-                                  <w:vAlign w:val="bottom"/>
+                                  <w:vAlign w:val="center"/>
                                   <w:hideMark/>
                                 </w:tcPr>
                                 <w:p>
                                   <w:pPr>
                                     <w:spacing w:after="0" w:line="240" w:lineRule="auto"/>
+                                    <w:jc w:val="center"/>
                                     <w:rPr>
                                       <w:rFonts w:ascii="Arial" w:eastAsia="Times New Roman" w:hAnsi="Arial" w:cs="Arial"/>
                                       <w:sz w:val="18"/>
@@ -564,12 +565,13 @@
                                   <w:tcW w:w="2360" w:type="dxa"/>
                                   <w:shd w:val="clear" w:color="auto" w:fill="auto"/>
                                   <w:noWrap/>
-                                  <w:vAlign w:val="bottom"/>
+                                  <w:vAlign w:val="center"/>
                                   <w:hideMark/>
                                 </w:tcPr>
                                 <w:p>
                                   <w:pPr>
                                     <w:spacing w:after="0" w:line="240" w:lineRule="auto"/>
+                                    <w:jc w:val="center"/>
                                     <w:rPr>
                                       <w:rFonts w:ascii="Arial" w:eastAsia="Times New Roman" w:hAnsi="Arial" w:cs="Arial"/>
                                       <w:b/>
@@ -602,12 +604,13 @@
                                   <w:tcW w:w="2360" w:type="dxa"/>
                                   <w:shd w:val="clear" w:color="auto" w:fill="auto"/>
                                   <w:noWrap/>
-                                  <w:vAlign w:val="bottom"/>
+                                  <w:vAlign w:val="center"/>
                                   <w:hideMark/>
                                 </w:tcPr>
                                 <w:p>
                                   <w:pPr>
                                     <w:spacing w:after="0" w:line="240" w:lineRule="auto"/>
+                                    <w:jc w:val="center"/>
                                     <w:rPr>
                                       <w:rFonts w:ascii="Arial" w:eastAsia="Times New Roman" w:hAnsi="Arial" w:cs="Arial"/>
                                       <w:sz w:val="18"/>
@@ -636,7 +639,7 @@
                                   <w:tcW w:w="2360" w:type="dxa"/>
                                   <w:shd w:val="clear" w:color="auto" w:fill="auto"/>
                                   <w:noWrap/>
-                                  <w:vAlign w:val="bottom"/>
+                                  <w:vAlign w:val="center"/>
                                 </w:tcPr>
                                 <w:p>
                                   <w:pPr>
@@ -704,12 +707,13 @@
                             <w:tcW w:w="2360" w:type="dxa"/>
                             <w:shd w:val="clear" w:color="auto" w:fill="auto"/>
                             <w:noWrap/>
-                            <w:vAlign w:val="bottom"/>
+                            <w:vAlign w:val="center"/>
                             <w:hideMark/>
                           </w:tcPr>
                           <w:p>
                             <w:pPr>
                               <w:spacing w:after="0" w:line="240" w:lineRule="auto"/>
+                              <w:jc w:val="center"/>
                               <w:rPr>
                                 <w:rFonts w:ascii="Arial" w:eastAsia="Times New Roman" w:hAnsi="Arial" w:cs="Arial"/>
                                 <w:sz w:val="18"/>
@@ -738,12 +742,13 @@
                             <w:tcW w:w="2360" w:type="dxa"/>
                             <w:shd w:val="clear" w:color="auto" w:fill="auto"/>
                             <w:noWrap/>
-                            <w:vAlign w:val="bottom"/>
+                            <w:vAlign w:val="center"/>
                             <w:hideMark/>
                           </w:tcPr>
                           <w:p>
                             <w:pPr>
                               <w:spacing w:after="0" w:line="240" w:lineRule="auto"/>
+                              <w:jc w:val="center"/>
                               <w:rPr>
                                 <w:rFonts w:ascii="Arial" w:eastAsia="Times New Roman" w:hAnsi="Arial" w:cs="Arial"/>
                                 <w:b/>
@@ -776,12 +781,13 @@
                             <w:tcW w:w="2360" w:type="dxa"/>
                             <w:shd w:val="clear" w:color="auto" w:fill="auto"/>
                             <w:noWrap/>
-                            <w:vAlign w:val="bottom"/>
+                            <w:vAlign w:val="center"/>
                             <w:hideMark/>
                           </w:tcPr>
                           <w:p>
                             <w:pPr>
                               <w:spacing w:after="0" w:line="240" w:lineRule="auto"/>
+                              <w:jc w:val="center"/>
                               <w:rPr>
                                 <w:rFonts w:ascii="Arial" w:eastAsia="Times New Roman" w:hAnsi="Arial" w:cs="Arial"/>
                                 <w:sz w:val="18"/>
@@ -810,7 +816,7 @@
                             <w:tcW w:w="2360" w:type="dxa"/>
                             <w:shd w:val="clear" w:color="auto" w:fill="auto"/>
                             <w:noWrap/>
-                            <w:vAlign w:val="bottom"/>
+                            <w:vAlign w:val="center"/>
                           </w:tcPr>
                           <w:p>
                             <w:pPr>
@@ -1272,15 +1278,6 @@
         <w:rPr>
           <w:sz w:val="24"/>
           <w:szCs w:val="24"/>
-        </w:rPr>
-      </w:pPr>
-    </w:p>
-    <w:p>
-      <w:pPr>
-        <w:spacing w:before="120" w:after="120" w:line="240" w:lineRule="auto"/>
-        <w:rPr>
-          <w:sz w:val="24"/>
-          <w:szCs w:val="24"/>
           <w:lang w:val="en-US"/>
         </w:rPr>
       </w:pPr>
@@ -2121,6 +2118,7 @@
       <w:tblPr>
         <w:tblStyle w:val="TableGrid"/>
         <w:tblW w:w="10980" w:type="dxa"/>
+        <w:tblInd w:w="-90" w:type="dxa"/>
         <w:tblLook w:val="04A0" w:firstRow="1" w:lastRow="0" w:firstColumn="1" w:lastColumn="0" w:noHBand="0" w:noVBand="1"/>
       </w:tblPr>
       <w:tblGrid>
@@ -2413,6 +2411,7 @@
           <w:p>
             <w:pPr>
               <w:spacing w:before="120" w:after="120"/>
+              <w:jc w:val="center"/>
               <w:rPr>
                 <w:lang w:val="en-US"/>
               </w:rPr>
@@ -2441,15 +2440,7 @@
                 <w:bCs/>
                 <w:lang w:val="en-US"/>
               </w:rPr>
-              <w:t xml:space="preserve"> | </w:t>
-            </w:r>
-            <w:r>
-              <w:rPr>
-                <w:b/>
-                <w:bCs/>
-                <w:lang w:val="en-US"/>
-              </w:rPr>
-              <w:t>number</w:t>
+              <w:t xml:space="preserve"> | number</w:t>
             </w:r>
             <w:r>
               <w:rPr>
@@ -2467,6 +2458,8 @@
       <w:pPr>
         <w:spacing w:before="120" w:after="120" w:line="240" w:lineRule="auto"/>
         <w:rPr>
+          <w:sz w:val="4"/>
+          <w:szCs w:val="4"/>
           <w:lang w:val="en-US"/>
         </w:rPr>
       </w:pPr>
@@ -3268,7 +3261,7 @@
     </w:p>
     <w:sectPr>
       <w:pgSz w:w="12240" w:h="15840"/>
-      <w:pgMar w:top="900" w:right="360" w:bottom="1440" w:left="630" w:header="708" w:footer="708" w:gutter="0"/>
+      <w:pgMar w:top="450" w:right="360" w:bottom="1440" w:left="630" w:header="708" w:footer="708" w:gutter="0"/>
       <w:cols w:space="708"/>
       <w:docGrid w:linePitch="360"/>
     </w:sectPr>

--- a/templates/4la-UNC-HDBank.docx
+++ b/templates/4la-UNC-HDBank.docx
@@ -1383,16 +1383,6 @@
         </w:rPr>
         <w:tab/>
       </w:r>
-      <w:r>
-        <w:rPr>
-          <w:b/>
-          <w:bCs/>
-          <w:sz w:val="24"/>
-          <w:szCs w:val="24"/>
-          <w:lang w:val="en-US"/>
-        </w:rPr>
-        <w:t xml:space="preserve">Theo </w:t>
-      </w:r>
       <w:proofErr w:type="spellStart"/>
       <w:r>
         <w:rPr>
@@ -2112,6 +2102,102 @@
           <w:lang w:val="en-US"/>
         </w:rPr>
         <w:t>}</w:t>
+      </w:r>
+      <w:r>
+        <w:rPr>
+          <w:b/>
+          <w:bCs/>
+          <w:lang w:val="en-US"/>
+        </w:rPr>
+        <w:t xml:space="preserve"> </w:t>
+      </w:r>
+      <w:proofErr w:type="spellStart"/>
+      <w:r>
+        <w:rPr>
+          <w:b/>
+          <w:bCs/>
+          <w:sz w:val="24"/>
+          <w:szCs w:val="24"/>
+          <w:lang w:val="en-US"/>
+        </w:rPr>
+        <w:t>Bảng</w:t>
+      </w:r>
+      <w:proofErr w:type="spellEnd"/>
+      <w:r>
+        <w:rPr>
+          <w:b/>
+          <w:bCs/>
+          <w:sz w:val="24"/>
+          <w:szCs w:val="24"/>
+          <w:lang w:val="en-US"/>
+        </w:rPr>
+        <w:t xml:space="preserve"> </w:t>
+      </w:r>
+      <w:proofErr w:type="spellStart"/>
+      <w:r>
+        <w:rPr>
+          <w:b/>
+          <w:bCs/>
+          <w:sz w:val="24"/>
+          <w:szCs w:val="24"/>
+          <w:lang w:val="en-US"/>
+        </w:rPr>
+        <w:t>kê</w:t>
+      </w:r>
+      <w:proofErr w:type="spellEnd"/>
+      <w:r>
+        <w:rPr>
+          <w:b/>
+          <w:bCs/>
+          <w:sz w:val="24"/>
+          <w:szCs w:val="24"/>
+          <w:lang w:val="en-US"/>
+        </w:rPr>
+        <w:t xml:space="preserve"> </w:t>
+      </w:r>
+      <w:proofErr w:type="spellStart"/>
+      <w:r>
+        <w:rPr>
+          <w:b/>
+          <w:bCs/>
+          <w:sz w:val="24"/>
+          <w:szCs w:val="24"/>
+          <w:lang w:val="en-US"/>
+        </w:rPr>
+        <w:t>số</w:t>
+      </w:r>
+      <w:proofErr w:type="spellEnd"/>
+      <w:r>
+        <w:rPr>
+          <w:b/>
+          <w:bCs/>
+          <w:sz w:val="24"/>
+          <w:szCs w:val="24"/>
+          <w:lang w:val="en-US"/>
+        </w:rPr>
+        <w:t xml:space="preserve"> {</w:t>
+      </w:r>
+      <w:proofErr w:type="spellStart"/>
+      <w:r>
+        <w:rPr>
+          <w:b/>
+          <w:bCs/>
+          <w:sz w:val="24"/>
+          <w:szCs w:val="24"/>
+          <w:lang w:val="en-US"/>
+        </w:rPr>
+        <w:t>TenBangKe</w:t>
+      </w:r>
+      <w:proofErr w:type="spellEnd"/>
+      <w:r>
+        <w:rPr>
+          <w:b/>
+          <w:bCs/>
+          <w:sz w:val="24"/>
+          <w:szCs w:val="24"/>
+          <w:lang w:val="en-US"/>
+        </w:rPr>
+        <w:t>}/DMT-TCKT</w:t>
       </w:r>
     </w:p>
     <w:tbl>

--- a/templates/4la-UNC-HDBank.docx
+++ b/templates/4la-UNC-HDBank.docx
@@ -446,10 +446,53 @@
         <w:rPr>
           <w:lang w:val="en-US"/>
         </w:rPr>
-        <w:t xml:space="preserve">      </w:t>
-      </w:r>
-      <w:r>
-        <w:t>/2021</w:t>
+        <w:fldChar w:fldCharType="begin"/>
+      </w:r>
+      <w:r>
+        <w:rPr>
+          <w:lang w:val="en-US"/>
+        </w:rPr>
+        <w:instrText xml:space="preserve"> DATE  \@ "MM"  \* MERGEFORMAT </w:instrText>
+      </w:r>
+      <w:r>
+        <w:rPr>
+          <w:lang w:val="en-US"/>
+        </w:rPr>
+        <w:fldChar w:fldCharType="separate"/>
+      </w:r>
+      <w:r>
+        <w:rPr>
+          <w:noProof/>
+          <w:lang w:val="en-US"/>
+        </w:rPr>
+        <w:t>03</w:t>
+      </w:r>
+      <w:r>
+        <w:rPr>
+          <w:lang w:val="en-US"/>
+        </w:rPr>
+        <w:fldChar w:fldCharType="end"/>
+      </w:r>
+      <w:r>
+        <w:t>/</w:t>
+      </w:r>
+      <w:r>
+        <w:fldChar w:fldCharType="begin"/>
+      </w:r>
+      <w:r>
+        <w:instrText xml:space="preserve"> DATE  \@ "yyyy"  \* MERGEFORMAT </w:instrText>
+      </w:r>
+      <w:r>
+        <w:fldChar w:fldCharType="separate"/>
+      </w:r>
+      <w:r>
+        <w:rPr>
+          <w:noProof/>
+        </w:rPr>
+        <w:t>2022</w:t>
+      </w:r>
+      <w:r>
+        <w:fldChar w:fldCharType="end"/>
       </w:r>
     </w:p>
     <w:p>
@@ -675,11 +718,7 @@
           </mc:Choice>
           <mc:Fallback>
             <w:pict>
-              <v:shapetype w14:anchorId="2696112E" id="_x0000_t202" coordsize="21600,21600" o:spt="202" path="m,l,21600r21600,l21600,xe">
-                <v:stroke joinstyle="miter"/>
-                <v:path gradientshapeok="t" o:connecttype="rect"/>
-              </v:shapetype>
-              <v:shape id="_x0000_s1027" type="#_x0000_t202" style="position:absolute;left:0;text-align:left;margin-left:422.7pt;margin-top:24.35pt;width:132.6pt;height:79.8pt;z-index:251662336;visibility:visible;mso-wrap-style:square;mso-width-percent:0;mso-height-percent:0;mso-wrap-distance-left:9pt;mso-wrap-distance-top:3.6pt;mso-wrap-distance-right:9pt;mso-wrap-distance-bottom:3.6pt;mso-position-horizontal:absolute;mso-position-horizontal-relative:margin;mso-position-vertical:absolute;mso-position-vertical-relative:text;mso-width-percent:0;mso-height-percent:0;mso-width-relative:margin;mso-height-relative:margin;v-text-anchor:top" o:gfxdata="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" stroked="f">
+              <v:shape w14:anchorId="2696112E" id="_x0000_s1027" type="#_x0000_t202" style="position:absolute;left:0;text-align:left;margin-left:422.7pt;margin-top:24.35pt;width:132.6pt;height:79.8pt;z-index:251662336;visibility:visible;mso-wrap-style:square;mso-width-percent:0;mso-height-percent:0;mso-wrap-distance-left:9pt;mso-wrap-distance-top:3.6pt;mso-wrap-distance-right:9pt;mso-wrap-distance-bottom:3.6pt;mso-position-horizontal:absolute;mso-position-horizontal-relative:margin;mso-position-vertical:absolute;mso-position-vertical-relative:text;mso-width-percent:0;mso-height-percent:0;mso-width-relative:margin;mso-height-relative:margin;v-text-anchor:top" o:gfxdata="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" stroked="f">
                 <v:textbox>
                   <w:txbxContent>
                     <w:tbl>
@@ -2074,7 +2113,7 @@
           <w:bCs/>
           <w:lang w:val="en-US"/>
         </w:rPr>
-        <w:t>kỳ</w:t>
+        <w:t>tháng</w:t>
       </w:r>
       <w:proofErr w:type="spellEnd"/>
       <w:r>

--- a/templates/4la-UNC-HDBank.docx
+++ b/templates/4la-UNC-HDBank.docx
@@ -153,7 +153,6 @@
                                 <w:lang w:eastAsia="vi-VN"/>
                               </w:rPr>
                             </w:pPr>
-                            <w:proofErr w:type="spellStart"/>
                             <w:r>
                               <w:rPr>
                                 <w:rFonts w:ascii="Arial" w:eastAsia="Times New Roman" w:hAnsi="Arial" w:cs="Arial"/>
@@ -163,19 +162,7 @@
                                 <w:szCs w:val="20"/>
                                 <w:lang w:eastAsia="vi-VN"/>
                               </w:rPr>
-                              <w:t>Số</w:t>
-                            </w:r>
-                            <w:proofErr w:type="spellEnd"/>
-                            <w:r>
-                              <w:rPr>
-                                <w:rFonts w:ascii="Arial" w:eastAsia="Times New Roman" w:hAnsi="Arial" w:cs="Arial"/>
-                                <w:i/>
-                                <w:iCs/>
-                                <w:sz w:val="20"/>
-                                <w:szCs w:val="20"/>
-                                <w:lang w:eastAsia="vi-VN"/>
-                              </w:rPr>
-                              <w:t xml:space="preserve"> GD:  …………...</w:t>
+                              <w:t>Số GD:  …………...</w:t>
                             </w:r>
                             <w:r>
                               <w:rPr>
@@ -187,30 +174,7 @@
                                 <w:lang w:eastAsia="vi-VN"/>
                               </w:rPr>
                               <w:br/>
-                            </w:r>
-                            <w:proofErr w:type="spellStart"/>
-                            <w:r>
-                              <w:rPr>
-                                <w:rFonts w:ascii="Arial" w:eastAsia="Times New Roman" w:hAnsi="Arial" w:cs="Arial"/>
-                                <w:i/>
-                                <w:iCs/>
-                                <w:sz w:val="20"/>
-                                <w:szCs w:val="20"/>
-                                <w:lang w:eastAsia="vi-VN"/>
-                              </w:rPr>
-                              <w:t>Transaction</w:t>
-                            </w:r>
-                            <w:proofErr w:type="spellEnd"/>
-                            <w:r>
-                              <w:rPr>
-                                <w:rFonts w:ascii="Arial" w:eastAsia="Times New Roman" w:hAnsi="Arial" w:cs="Arial"/>
-                                <w:i/>
-                                <w:iCs/>
-                                <w:sz w:val="20"/>
-                                <w:szCs w:val="20"/>
-                                <w:lang w:eastAsia="vi-VN"/>
-                              </w:rPr>
-                              <w:t xml:space="preserve"> No</w:t>
+                              <w:t>Transaction No</w:t>
                             </w:r>
                           </w:p>
                           <w:p>
@@ -422,7 +386,6 @@
         <w:spacing w:after="0" w:line="240" w:lineRule="auto"/>
         <w:jc w:val="center"/>
       </w:pPr>
-      <w:proofErr w:type="spellStart"/>
       <w:r>
         <w:rPr>
           <w:b/>
@@ -430,17 +393,11 @@
         </w:rPr>
         <w:t>Ngày</w:t>
       </w:r>
-      <w:proofErr w:type="spellEnd"/>
       <w:r>
         <w:t>/</w:t>
       </w:r>
-      <w:proofErr w:type="spellStart"/>
-      <w:r>
-        <w:t>Date</w:t>
-      </w:r>
-      <w:proofErr w:type="spellEnd"/>
-      <w:r>
-        <w:t>:        /</w:t>
+      <w:r>
+        <w:t>Date:        /</w:t>
       </w:r>
       <w:r>
         <w:rPr>
@@ -718,7 +675,11 @@
           </mc:Choice>
           <mc:Fallback>
             <w:pict>
-              <v:shape w14:anchorId="2696112E" id="_x0000_s1027" type="#_x0000_t202" style="position:absolute;left:0;text-align:left;margin-left:422.7pt;margin-top:24.35pt;width:132.6pt;height:79.8pt;z-index:251662336;visibility:visible;mso-wrap-style:square;mso-width-percent:0;mso-height-percent:0;mso-wrap-distance-left:9pt;mso-wrap-distance-top:3.6pt;mso-wrap-distance-right:9pt;mso-wrap-distance-bottom:3.6pt;mso-position-horizontal:absolute;mso-position-horizontal-relative:margin;mso-position-vertical:absolute;mso-position-vertical-relative:text;mso-width-percent:0;mso-height-percent:0;mso-width-relative:margin;mso-height-relative:margin;v-text-anchor:top" o:gfxdata="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" stroked="f">
+              <v:shapetype w14:anchorId="2696112E" id="_x0000_t202" coordsize="21600,21600" o:spt="202" path="m,l,21600r21600,l21600,xe">
+                <v:stroke joinstyle="miter"/>
+                <v:path gradientshapeok="t" o:connecttype="rect"/>
+              </v:shapetype>
+              <v:shape id="_x0000_s1027" type="#_x0000_t202" style="position:absolute;left:0;text-align:left;margin-left:422.7pt;margin-top:24.35pt;width:132.6pt;height:79.8pt;z-index:251662336;visibility:visible;mso-wrap-style:square;mso-width-percent:0;mso-height-percent:0;mso-wrap-distance-left:9pt;mso-wrap-distance-top:3.6pt;mso-wrap-distance-right:9pt;mso-wrap-distance-bottom:3.6pt;mso-position-horizontal:absolute;mso-position-horizontal-relative:margin;mso-position-vertical:absolute;mso-position-vertical-relative:text;mso-width-percent:0;mso-height-percent:0;mso-width-relative:margin;mso-height-relative:margin;v-text-anchor:top" o:gfxdata="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" stroked="f">
                 <v:textbox>
                   <w:txbxContent>
                     <w:tbl>
@@ -896,141 +857,23 @@
           <w:sz w:val="24"/>
           <w:szCs w:val="24"/>
         </w:rPr>
-        <w:t xml:space="preserve">Đơn </w:t>
-      </w:r>
-      <w:proofErr w:type="spellStart"/>
-      <w:r>
-        <w:rPr>
-          <w:b/>
-          <w:bCs/>
-          <w:sz w:val="24"/>
-          <w:szCs w:val="24"/>
-        </w:rPr>
-        <w:t>vị</w:t>
-      </w:r>
-      <w:proofErr w:type="spellEnd"/>
-      <w:r>
-        <w:rPr>
-          <w:b/>
-          <w:bCs/>
-          <w:sz w:val="24"/>
-          <w:szCs w:val="24"/>
-        </w:rPr>
-        <w:t xml:space="preserve"> </w:t>
-      </w:r>
-      <w:proofErr w:type="spellStart"/>
-      <w:r>
-        <w:rPr>
-          <w:b/>
-          <w:bCs/>
-          <w:sz w:val="24"/>
-          <w:szCs w:val="24"/>
-        </w:rPr>
-        <w:t>chuyển</w:t>
-      </w:r>
-      <w:proofErr w:type="spellEnd"/>
-      <w:r>
-        <w:rPr>
-          <w:b/>
-          <w:bCs/>
-          <w:sz w:val="24"/>
-          <w:szCs w:val="24"/>
-        </w:rPr>
-        <w:t xml:space="preserve"> </w:t>
-      </w:r>
-      <w:proofErr w:type="spellStart"/>
-      <w:r>
-        <w:rPr>
-          <w:b/>
-          <w:bCs/>
-          <w:sz w:val="24"/>
-          <w:szCs w:val="24"/>
-        </w:rPr>
-        <w:t>tiền</w:t>
-      </w:r>
-      <w:proofErr w:type="spellEnd"/>
-      <w:r>
-        <w:rPr>
-          <w:sz w:val="24"/>
-          <w:szCs w:val="24"/>
-        </w:rPr>
-        <w:t>/</w:t>
-      </w:r>
-      <w:proofErr w:type="spellStart"/>
-      <w:r>
-        <w:rPr>
-          <w:sz w:val="24"/>
-          <w:szCs w:val="24"/>
-        </w:rPr>
-        <w:t>Applicant</w:t>
-      </w:r>
-      <w:proofErr w:type="spellEnd"/>
-      <w:r>
-        <w:rPr>
-          <w:sz w:val="24"/>
-          <w:szCs w:val="24"/>
-        </w:rPr>
-        <w:t xml:space="preserve">: </w:t>
-      </w:r>
-      <w:proofErr w:type="spellStart"/>
-      <w:r>
-        <w:rPr>
-          <w:b/>
-          <w:bCs/>
-          <w:sz w:val="24"/>
-          <w:szCs w:val="24"/>
-        </w:rPr>
-        <w:t>Điện</w:t>
-      </w:r>
-      <w:proofErr w:type="spellEnd"/>
-      <w:r>
-        <w:rPr>
-          <w:b/>
-          <w:bCs/>
-          <w:sz w:val="24"/>
-          <w:szCs w:val="24"/>
-        </w:rPr>
-        <w:t xml:space="preserve"> </w:t>
-      </w:r>
-      <w:proofErr w:type="spellStart"/>
-      <w:r>
-        <w:rPr>
-          <w:b/>
-          <w:bCs/>
-          <w:sz w:val="24"/>
-          <w:szCs w:val="24"/>
-        </w:rPr>
-        <w:t>Lực</w:t>
-      </w:r>
-      <w:proofErr w:type="spellEnd"/>
-      <w:r>
-        <w:rPr>
-          <w:b/>
-          <w:bCs/>
-          <w:sz w:val="24"/>
-          <w:szCs w:val="24"/>
-        </w:rPr>
-        <w:t xml:space="preserve"> Xuân </w:t>
-      </w:r>
-      <w:proofErr w:type="spellStart"/>
-      <w:r>
-        <w:rPr>
-          <w:b/>
-          <w:bCs/>
-          <w:sz w:val="24"/>
-          <w:szCs w:val="24"/>
-        </w:rPr>
-        <w:t>Lộc</w:t>
-      </w:r>
-      <w:proofErr w:type="spellEnd"/>
-      <w:r>
-        <w:rPr>
-          <w:b/>
-          <w:bCs/>
-          <w:sz w:val="24"/>
-          <w:szCs w:val="24"/>
-        </w:rPr>
-        <w:t xml:space="preserve"> - CT TNHH MTV DIEN LUC DN</w:t>
+        <w:t>Đơn vị chuyển tiền</w:t>
+      </w:r>
+      <w:r>
+        <w:rPr>
+          <w:sz w:val="24"/>
+          <w:szCs w:val="24"/>
+        </w:rPr>
+        <w:t xml:space="preserve">/Applicant: </w:t>
+      </w:r>
+      <w:r>
+        <w:rPr>
+          <w:b/>
+          <w:bCs/>
+          <w:sz w:val="24"/>
+          <w:szCs w:val="24"/>
+        </w:rPr>
+        <w:t>Điện Lực Xuân Lộc - CT TNHH MTV DIEN LUC DN</w:t>
       </w:r>
     </w:p>
     <w:p>
@@ -1041,55 +884,14 @@
           <w:szCs w:val="24"/>
         </w:rPr>
       </w:pPr>
-      <w:proofErr w:type="spellStart"/>
-      <w:r>
-        <w:rPr>
-          <w:b/>
-          <w:bCs/>
-          <w:sz w:val="24"/>
-          <w:szCs w:val="24"/>
-        </w:rPr>
-        <w:t>Số</w:t>
-      </w:r>
-      <w:proofErr w:type="spellEnd"/>
-      <w:r>
-        <w:rPr>
-          <w:b/>
-          <w:bCs/>
-          <w:sz w:val="24"/>
-          <w:szCs w:val="24"/>
-        </w:rPr>
-        <w:t xml:space="preserve"> </w:t>
-      </w:r>
-      <w:proofErr w:type="spellStart"/>
-      <w:r>
-        <w:rPr>
-          <w:b/>
-          <w:bCs/>
-          <w:sz w:val="24"/>
-          <w:szCs w:val="24"/>
-        </w:rPr>
-        <w:t>tài</w:t>
-      </w:r>
-      <w:proofErr w:type="spellEnd"/>
-      <w:r>
-        <w:rPr>
-          <w:b/>
-          <w:bCs/>
-          <w:sz w:val="24"/>
-          <w:szCs w:val="24"/>
-        </w:rPr>
-        <w:t xml:space="preserve"> </w:t>
-      </w:r>
-      <w:proofErr w:type="spellStart"/>
-      <w:r>
-        <w:rPr>
-          <w:b/>
-          <w:bCs/>
-          <w:sz w:val="24"/>
-          <w:szCs w:val="24"/>
-        </w:rPr>
-        <w:t>kh</w:t>
+      <w:r>
+        <w:rPr>
+          <w:b/>
+          <w:bCs/>
+          <w:sz w:val="24"/>
+          <w:szCs w:val="24"/>
+        </w:rPr>
+        <w:t>Số tài kh</w:t>
       </w:r>
       <w:r>
         <w:rPr>
@@ -1101,29 +903,12 @@
         </w:rPr>
         <w:t>oản</w:t>
       </w:r>
-      <w:proofErr w:type="spellEnd"/>
-      <w:r>
-        <w:rPr>
-          <w:sz w:val="24"/>
-          <w:szCs w:val="24"/>
-        </w:rPr>
-        <w:t>/</w:t>
-      </w:r>
-      <w:proofErr w:type="spellStart"/>
-      <w:r>
-        <w:rPr>
-          <w:sz w:val="24"/>
-          <w:szCs w:val="24"/>
-        </w:rPr>
-        <w:t>Account</w:t>
-      </w:r>
-      <w:proofErr w:type="spellEnd"/>
-      <w:r>
-        <w:rPr>
-          <w:sz w:val="24"/>
-          <w:szCs w:val="24"/>
-        </w:rPr>
-        <w:t xml:space="preserve"> No: </w:t>
+      <w:r>
+        <w:rPr>
+          <w:sz w:val="24"/>
+          <w:szCs w:val="24"/>
+        </w:rPr>
+        <w:t xml:space="preserve">/Account No: </w:t>
       </w:r>
       <w:r>
         <w:rPr>
@@ -1143,92 +928,38 @@
           <w:szCs w:val="24"/>
         </w:rPr>
       </w:pPr>
-      <w:proofErr w:type="spellStart"/>
-      <w:r>
-        <w:rPr>
-          <w:b/>
-          <w:bCs/>
-          <w:sz w:val="24"/>
-          <w:szCs w:val="24"/>
-        </w:rPr>
-        <w:t>Tại</w:t>
-      </w:r>
-      <w:proofErr w:type="spellEnd"/>
-      <w:r>
-        <w:rPr>
-          <w:b/>
-          <w:bCs/>
+      <w:r>
+        <w:rPr>
+          <w:b/>
+          <w:bCs/>
+          <w:sz w:val="24"/>
+          <w:szCs w:val="24"/>
+        </w:rPr>
+        <w:t>Tại HDBank</w:t>
+      </w:r>
+      <w:r>
+        <w:rPr>
+          <w:sz w:val="24"/>
+          <w:szCs w:val="24"/>
+        </w:rPr>
+        <w:t xml:space="preserve">/With HDBank: </w:t>
+      </w:r>
+      <w:r>
+        <w:rPr>
+          <w:b/>
+          <w:bCs/>
+          <w:sz w:val="24"/>
+          <w:szCs w:val="24"/>
+        </w:rPr>
+        <w:t>PGD Gia Ray.</w:t>
+      </w:r>
+      <w:r>
+        <w:rPr>
           <w:sz w:val="24"/>
           <w:szCs w:val="24"/>
         </w:rPr>
         <w:t xml:space="preserve"> </w:t>
       </w:r>
-      <w:proofErr w:type="spellStart"/>
-      <w:r>
-        <w:rPr>
-          <w:b/>
-          <w:bCs/>
-          <w:sz w:val="24"/>
-          <w:szCs w:val="24"/>
-        </w:rPr>
-        <w:t>HDBank</w:t>
-      </w:r>
-      <w:proofErr w:type="spellEnd"/>
-      <w:r>
-        <w:rPr>
-          <w:sz w:val="24"/>
-          <w:szCs w:val="24"/>
-        </w:rPr>
-        <w:t>/</w:t>
-      </w:r>
-      <w:proofErr w:type="spellStart"/>
-      <w:r>
-        <w:rPr>
-          <w:sz w:val="24"/>
-          <w:szCs w:val="24"/>
-        </w:rPr>
-        <w:t>With</w:t>
-      </w:r>
-      <w:proofErr w:type="spellEnd"/>
-      <w:r>
-        <w:rPr>
-          <w:sz w:val="24"/>
-          <w:szCs w:val="24"/>
-        </w:rPr>
-        <w:t xml:space="preserve"> </w:t>
-      </w:r>
-      <w:proofErr w:type="spellStart"/>
-      <w:r>
-        <w:rPr>
-          <w:sz w:val="24"/>
-          <w:szCs w:val="24"/>
-        </w:rPr>
-        <w:t>HDBank</w:t>
-      </w:r>
-      <w:proofErr w:type="spellEnd"/>
-      <w:r>
-        <w:rPr>
-          <w:sz w:val="24"/>
-          <w:szCs w:val="24"/>
-        </w:rPr>
-        <w:t xml:space="preserve">: </w:t>
-      </w:r>
-      <w:r>
-        <w:rPr>
-          <w:b/>
-          <w:bCs/>
-          <w:sz w:val="24"/>
-          <w:szCs w:val="24"/>
-        </w:rPr>
-        <w:t>PGD Gia Ray.</w:t>
-      </w:r>
-      <w:r>
-        <w:rPr>
-          <w:sz w:val="24"/>
-          <w:szCs w:val="24"/>
-        </w:rPr>
-        <w:t xml:space="preserve"> </w:t>
-      </w:r>
       <w:r>
         <w:rPr>
           <w:sz w:val="24"/>
@@ -1236,79 +967,30 @@
         </w:rPr>
         <w:tab/>
       </w:r>
-      <w:proofErr w:type="spellStart"/>
-      <w:r>
-        <w:rPr>
-          <w:b/>
-          <w:bCs/>
-          <w:sz w:val="24"/>
-          <w:szCs w:val="24"/>
-        </w:rPr>
-        <w:t>Tỉnh</w:t>
-      </w:r>
-      <w:proofErr w:type="spellEnd"/>
-      <w:r>
-        <w:rPr>
-          <w:b/>
-          <w:bCs/>
-          <w:sz w:val="24"/>
-          <w:szCs w:val="24"/>
-        </w:rPr>
-        <w:t xml:space="preserve">, </w:t>
-      </w:r>
-      <w:proofErr w:type="spellStart"/>
-      <w:r>
-        <w:rPr>
-          <w:b/>
-          <w:bCs/>
-          <w:sz w:val="24"/>
-          <w:szCs w:val="24"/>
-        </w:rPr>
-        <w:t>Tp</w:t>
-      </w:r>
-      <w:proofErr w:type="spellEnd"/>
-      <w:r>
-        <w:rPr>
-          <w:sz w:val="24"/>
-          <w:szCs w:val="24"/>
-        </w:rPr>
-        <w:t>/</w:t>
-      </w:r>
-      <w:proofErr w:type="spellStart"/>
-      <w:r>
-        <w:rPr>
-          <w:sz w:val="24"/>
-          <w:szCs w:val="24"/>
-        </w:rPr>
-        <w:t>Province,City</w:t>
-      </w:r>
-      <w:proofErr w:type="spellEnd"/>
-      <w:r>
-        <w:rPr>
-          <w:sz w:val="24"/>
-          <w:szCs w:val="24"/>
-        </w:rPr>
-        <w:t xml:space="preserve">: </w:t>
-      </w:r>
-      <w:proofErr w:type="spellStart"/>
-      <w:r>
-        <w:rPr>
-          <w:b/>
-          <w:bCs/>
-          <w:sz w:val="24"/>
-          <w:szCs w:val="24"/>
-        </w:rPr>
-        <w:t>Đồng</w:t>
-      </w:r>
-      <w:proofErr w:type="spellEnd"/>
-      <w:r>
-        <w:rPr>
-          <w:b/>
-          <w:bCs/>
-          <w:sz w:val="24"/>
-          <w:szCs w:val="24"/>
-        </w:rPr>
-        <w:t xml:space="preserve"> Nai</w:t>
+      <w:r>
+        <w:rPr>
+          <w:b/>
+          <w:bCs/>
+          <w:sz w:val="24"/>
+          <w:szCs w:val="24"/>
+        </w:rPr>
+        <w:t>Tỉnh, Tp</w:t>
+      </w:r>
+      <w:r>
+        <w:rPr>
+          <w:sz w:val="24"/>
+          <w:szCs w:val="24"/>
+        </w:rPr>
+        <w:t xml:space="preserve">/Province,City: </w:t>
+      </w:r>
+      <w:r>
+        <w:rPr>
+          <w:b/>
+          <w:bCs/>
+          <w:sz w:val="24"/>
+          <w:szCs w:val="24"/>
+        </w:rPr>
+        <w:t>Đồng Nai</w:t>
       </w:r>
     </w:p>
     <w:p>
@@ -1320,18 +1002,50 @@
           <w:lang w:val="en-US"/>
         </w:rPr>
       </w:pPr>
-      <w:proofErr w:type="spellStart"/>
-      <w:r>
-        <w:rPr>
-          <w:b/>
-          <w:bCs/>
-          <w:sz w:val="24"/>
-          <w:szCs w:val="24"/>
-          <w:lang w:val="en-US"/>
-        </w:rPr>
-        <w:t>Đơn</w:t>
-      </w:r>
-      <w:proofErr w:type="spellEnd"/>
+      <w:r>
+        <w:rPr>
+          <w:b/>
+          <w:bCs/>
+          <w:sz w:val="24"/>
+          <w:szCs w:val="24"/>
+          <w:lang w:val="en-US"/>
+        </w:rPr>
+        <w:t>Đơn vị nhận vị</w:t>
+      </w:r>
+      <w:r>
+        <w:rPr>
+          <w:sz w:val="24"/>
+          <w:szCs w:val="24"/>
+          <w:lang w:val="en-US"/>
+        </w:rPr>
+        <w:t xml:space="preserve">/Beneficiary: </w:t>
+      </w:r>
+      <w:r>
+        <w:rPr>
+          <w:sz w:val="24"/>
+          <w:szCs w:val="24"/>
+          <w:lang w:val="en-US"/>
+        </w:rPr>
+        <w:tab/>
+      </w:r>
+      <w:r>
+        <w:rPr>
+          <w:sz w:val="24"/>
+          <w:szCs w:val="24"/>
+          <w:lang w:val="en-US"/>
+        </w:rPr>
+        <w:tab/>
+      </w:r>
+      <w:r>
+        <w:rPr>
+          <w:b/>
+          <w:bCs/>
+          <w:sz w:val="24"/>
+          <w:szCs w:val="24"/>
+          <w:lang w:val="en-US"/>
+        </w:rPr>
+        <w:t>Bảng kê số</w:t>
+      </w:r>
       <w:r>
         <w:rPr>
           <w:b/>
@@ -1342,183 +1056,15 @@
         </w:rPr>
         <w:t xml:space="preserve"> </w:t>
       </w:r>
-      <w:proofErr w:type="spellStart"/>
-      <w:r>
-        <w:rPr>
-          <w:b/>
-          <w:bCs/>
-          <w:sz w:val="24"/>
-          <w:szCs w:val="24"/>
-          <w:lang w:val="en-US"/>
-        </w:rPr>
-        <w:t>vị</w:t>
-      </w:r>
-      <w:proofErr w:type="spellEnd"/>
-      <w:r>
-        <w:rPr>
-          <w:b/>
-          <w:bCs/>
-          <w:sz w:val="24"/>
-          <w:szCs w:val="24"/>
-          <w:lang w:val="en-US"/>
-        </w:rPr>
-        <w:t xml:space="preserve"> </w:t>
-      </w:r>
-      <w:proofErr w:type="spellStart"/>
-      <w:r>
-        <w:rPr>
-          <w:b/>
-          <w:bCs/>
-          <w:sz w:val="24"/>
-          <w:szCs w:val="24"/>
-          <w:lang w:val="en-US"/>
-        </w:rPr>
-        <w:t>nhận</w:t>
-      </w:r>
-      <w:proofErr w:type="spellEnd"/>
-      <w:r>
-        <w:rPr>
-          <w:b/>
-          <w:bCs/>
-          <w:sz w:val="24"/>
-          <w:szCs w:val="24"/>
-          <w:lang w:val="en-US"/>
-        </w:rPr>
-        <w:t xml:space="preserve"> </w:t>
-      </w:r>
-      <w:proofErr w:type="spellStart"/>
-      <w:r>
-        <w:rPr>
-          <w:b/>
-          <w:bCs/>
-          <w:sz w:val="24"/>
-          <w:szCs w:val="24"/>
-          <w:lang w:val="en-US"/>
-        </w:rPr>
-        <w:t>vị</w:t>
-      </w:r>
-      <w:proofErr w:type="spellEnd"/>
-      <w:r>
-        <w:rPr>
-          <w:sz w:val="24"/>
-          <w:szCs w:val="24"/>
-          <w:lang w:val="en-US"/>
-        </w:rPr>
-        <w:t xml:space="preserve">/Beneficiary: </w:t>
-      </w:r>
-      <w:r>
-        <w:rPr>
-          <w:sz w:val="24"/>
-          <w:szCs w:val="24"/>
-          <w:lang w:val="en-US"/>
-        </w:rPr>
-        <w:tab/>
-      </w:r>
-      <w:r>
-        <w:rPr>
-          <w:sz w:val="24"/>
-          <w:szCs w:val="24"/>
-          <w:lang w:val="en-US"/>
-        </w:rPr>
-        <w:tab/>
-      </w:r>
-      <w:proofErr w:type="spellStart"/>
-      <w:r>
-        <w:rPr>
-          <w:b/>
-          <w:bCs/>
-          <w:sz w:val="24"/>
-          <w:szCs w:val="24"/>
-          <w:lang w:val="en-US"/>
-        </w:rPr>
-        <w:t>Bảng</w:t>
-      </w:r>
-      <w:proofErr w:type="spellEnd"/>
-      <w:r>
-        <w:rPr>
-          <w:b/>
-          <w:bCs/>
-          <w:sz w:val="24"/>
-          <w:szCs w:val="24"/>
-          <w:lang w:val="en-US"/>
-        </w:rPr>
-        <w:t xml:space="preserve"> </w:t>
-      </w:r>
-      <w:proofErr w:type="spellStart"/>
-      <w:r>
-        <w:rPr>
-          <w:b/>
-          <w:bCs/>
-          <w:sz w:val="24"/>
-          <w:szCs w:val="24"/>
-          <w:lang w:val="en-US"/>
-        </w:rPr>
-        <w:t>kê</w:t>
-      </w:r>
-      <w:proofErr w:type="spellEnd"/>
-      <w:r>
-        <w:rPr>
-          <w:b/>
-          <w:bCs/>
-          <w:sz w:val="24"/>
-          <w:szCs w:val="24"/>
-          <w:lang w:val="en-US"/>
-        </w:rPr>
-        <w:t xml:space="preserve"> </w:t>
-      </w:r>
-      <w:proofErr w:type="spellStart"/>
-      <w:r>
-        <w:rPr>
-          <w:b/>
-          <w:bCs/>
-          <w:sz w:val="24"/>
-          <w:szCs w:val="24"/>
-          <w:lang w:val="en-US"/>
-        </w:rPr>
-        <w:t>số</w:t>
-      </w:r>
-      <w:proofErr w:type="spellEnd"/>
-      <w:r>
-        <w:rPr>
-          <w:b/>
-          <w:bCs/>
-          <w:sz w:val="24"/>
-          <w:szCs w:val="24"/>
-          <w:lang w:val="en-US"/>
-        </w:rPr>
-        <w:t xml:space="preserve"> </w:t>
-      </w:r>
-      <w:r>
-        <w:rPr>
-          <w:b/>
-          <w:bCs/>
-          <w:sz w:val="24"/>
-          <w:szCs w:val="24"/>
-          <w:lang w:val="en-US"/>
-        </w:rPr>
-        <w:t>{</w:t>
-      </w:r>
-      <w:proofErr w:type="spellStart"/>
-      <w:r>
-        <w:rPr>
-          <w:b/>
-          <w:bCs/>
-          <w:sz w:val="24"/>
-          <w:szCs w:val="24"/>
-          <w:lang w:val="en-US"/>
-        </w:rPr>
-        <w:t>TenBangKe</w:t>
-      </w:r>
-      <w:proofErr w:type="spellEnd"/>
-      <w:r>
-        <w:rPr>
-          <w:b/>
-          <w:bCs/>
-          <w:sz w:val="24"/>
-          <w:szCs w:val="24"/>
-          <w:lang w:val="en-US"/>
-        </w:rPr>
-        <w:t>}/DMT-TCKT</w:t>
+      <w:r>
+        <w:rPr>
+          <w:b/>
+          <w:bCs/>
+          <w:sz w:val="24"/>
+          <w:szCs w:val="24"/>
+          <w:lang w:val="en-US"/>
+        </w:rPr>
+        <w:t>{TenBangKe}/DMT-TCKT</w:t>
       </w:r>
     </w:p>
     <w:p>
@@ -1532,62 +1078,16 @@
           <w:lang w:val="en-US"/>
         </w:rPr>
       </w:pPr>
-      <w:proofErr w:type="spellStart"/>
-      <w:r>
-        <w:rPr>
-          <w:b/>
-          <w:bCs/>
-          <w:sz w:val="24"/>
-          <w:szCs w:val="24"/>
-          <w:lang w:val="en-US"/>
-        </w:rPr>
-        <w:t>Số</w:t>
-      </w:r>
-      <w:proofErr w:type="spellEnd"/>
-      <w:r>
-        <w:rPr>
-          <w:b/>
-          <w:bCs/>
-          <w:sz w:val="24"/>
-          <w:szCs w:val="24"/>
-          <w:lang w:val="en-US"/>
-        </w:rPr>
-        <w:t xml:space="preserve"> </w:t>
-      </w:r>
-      <w:proofErr w:type="spellStart"/>
-      <w:r>
-        <w:rPr>
-          <w:b/>
-          <w:bCs/>
-          <w:sz w:val="24"/>
-          <w:szCs w:val="24"/>
-          <w:lang w:val="en-US"/>
-        </w:rPr>
-        <w:t>tài</w:t>
-      </w:r>
-      <w:proofErr w:type="spellEnd"/>
-      <w:r>
-        <w:rPr>
-          <w:b/>
-          <w:bCs/>
-          <w:sz w:val="24"/>
-          <w:szCs w:val="24"/>
-          <w:lang w:val="en-US"/>
-        </w:rPr>
-        <w:t xml:space="preserve"> </w:t>
-      </w:r>
-      <w:proofErr w:type="spellStart"/>
-      <w:r>
-        <w:rPr>
-          <w:b/>
-          <w:bCs/>
-          <w:sz w:val="24"/>
-          <w:szCs w:val="24"/>
-          <w:lang w:val="en-US"/>
-        </w:rPr>
-        <w:t>khoản</w:t>
-      </w:r>
-      <w:proofErr w:type="spellEnd"/>
+      <w:r>
+        <w:rPr>
+          <w:b/>
+          <w:bCs/>
+          <w:sz w:val="24"/>
+          <w:szCs w:val="24"/>
+          <w:lang w:val="en-US"/>
+        </w:rPr>
+        <w:t>Số tài khoản</w:t>
+      </w:r>
       <w:r>
         <w:rPr>
           <w:sz w:val="24"/>
@@ -1745,41 +1245,8 @@
           <w:lang w:val="en-US"/>
         </w:rPr>
         <w:tab/>
-      </w:r>
-      <w:proofErr w:type="spellStart"/>
-      <w:r>
-        <w:rPr>
-          <w:b/>
-          <w:bCs/>
-          <w:sz w:val="24"/>
-          <w:szCs w:val="24"/>
-          <w:lang w:val="en-US"/>
-        </w:rPr>
-        <w:t>Ngày</w:t>
-      </w:r>
-      <w:proofErr w:type="spellEnd"/>
-      <w:r>
-        <w:rPr>
-          <w:b/>
-          <w:bCs/>
-          <w:sz w:val="24"/>
-          <w:szCs w:val="24"/>
-          <w:lang w:val="en-US"/>
-        </w:rPr>
-        <w:t xml:space="preserve"> </w:t>
-      </w:r>
-      <w:proofErr w:type="spellStart"/>
-      <w:r>
-        <w:rPr>
-          <w:b/>
-          <w:bCs/>
-          <w:sz w:val="24"/>
-          <w:szCs w:val="24"/>
-          <w:lang w:val="en-US"/>
-        </w:rPr>
-        <w:t>cấp</w:t>
-      </w:r>
-      <w:proofErr w:type="spellEnd"/>
+        <w:t>Ngày cấp</w:t>
+      </w:r>
       <w:r>
         <w:rPr>
           <w:sz w:val="24"/>
@@ -1797,41 +1264,8 @@
           <w:lang w:val="en-US"/>
         </w:rPr>
         <w:tab/>
-      </w:r>
-      <w:proofErr w:type="spellStart"/>
-      <w:r>
-        <w:rPr>
-          <w:b/>
-          <w:bCs/>
-          <w:sz w:val="24"/>
-          <w:szCs w:val="24"/>
-          <w:lang w:val="en-US"/>
-        </w:rPr>
-        <w:t>Nơi</w:t>
-      </w:r>
-      <w:proofErr w:type="spellEnd"/>
-      <w:r>
-        <w:rPr>
-          <w:b/>
-          <w:bCs/>
-          <w:sz w:val="24"/>
-          <w:szCs w:val="24"/>
-          <w:lang w:val="en-US"/>
-        </w:rPr>
-        <w:t xml:space="preserve"> </w:t>
-      </w:r>
-      <w:proofErr w:type="spellStart"/>
-      <w:r>
-        <w:rPr>
-          <w:b/>
-          <w:bCs/>
-          <w:sz w:val="24"/>
-          <w:szCs w:val="24"/>
-          <w:lang w:val="en-US"/>
-        </w:rPr>
-        <w:t>cấp</w:t>
-      </w:r>
-      <w:proofErr w:type="spellEnd"/>
+        <w:t>Nơi cấp</w:t>
+      </w:r>
       <w:r>
         <w:rPr>
           <w:sz w:val="24"/>
@@ -1858,59 +1292,13 @@
           <w:lang w:val="en-US"/>
         </w:rPr>
       </w:pPr>
-      <w:proofErr w:type="spellStart"/>
-      <w:r>
-        <w:rPr>
-          <w:sz w:val="24"/>
-          <w:szCs w:val="24"/>
-          <w:lang w:val="en-US"/>
-        </w:rPr>
-        <w:t>Tại</w:t>
-      </w:r>
-      <w:proofErr w:type="spellEnd"/>
-      <w:r>
-        <w:rPr>
-          <w:sz w:val="24"/>
-          <w:szCs w:val="24"/>
-          <w:lang w:val="en-US"/>
-        </w:rPr>
-        <w:t xml:space="preserve"> </w:t>
-      </w:r>
-      <w:proofErr w:type="spellStart"/>
-      <w:r>
-        <w:rPr>
-          <w:sz w:val="24"/>
-          <w:szCs w:val="24"/>
-          <w:lang w:val="en-US"/>
-        </w:rPr>
-        <w:t>Ngân</w:t>
-      </w:r>
-      <w:proofErr w:type="spellEnd"/>
-      <w:r>
-        <w:rPr>
-          <w:sz w:val="24"/>
-          <w:szCs w:val="24"/>
-          <w:lang w:val="en-US"/>
-        </w:rPr>
-        <w:t xml:space="preserve"> </w:t>
-      </w:r>
-      <w:proofErr w:type="spellStart"/>
-      <w:r>
-        <w:rPr>
-          <w:sz w:val="24"/>
-          <w:szCs w:val="24"/>
-          <w:lang w:val="en-US"/>
-        </w:rPr>
-        <w:t>Hàng</w:t>
-      </w:r>
-      <w:proofErr w:type="spellEnd"/>
-      <w:r>
-        <w:rPr>
-          <w:sz w:val="24"/>
-          <w:szCs w:val="24"/>
-          <w:lang w:val="en-US"/>
-        </w:rPr>
-        <w:t>/Beneficiary's Bank:</w:t>
+      <w:r>
+        <w:rPr>
+          <w:sz w:val="24"/>
+          <w:szCs w:val="24"/>
+          <w:lang w:val="en-US"/>
+        </w:rPr>
+        <w:t>Tại Ngân Hàng/Beneficiary's Bank:</w:t>
       </w:r>
       <w:r>
         <w:rPr>
@@ -1919,24 +1307,7 @@
           <w:lang w:val="en-US"/>
         </w:rPr>
         <w:tab/>
-      </w:r>
-      <w:proofErr w:type="spellStart"/>
-      <w:r>
-        <w:rPr>
-          <w:sz w:val="24"/>
-          <w:szCs w:val="24"/>
-          <w:lang w:val="en-US"/>
-        </w:rPr>
-        <w:t>HDBank</w:t>
-      </w:r>
-      <w:proofErr w:type="spellEnd"/>
-      <w:r>
-        <w:rPr>
-          <w:sz w:val="24"/>
-          <w:szCs w:val="24"/>
-          <w:lang w:val="en-US"/>
-        </w:rPr>
-        <w:t xml:space="preserve"> - PGD Gia Ray</w:t>
+        <w:t>HDBank - PGD Gia Ray</w:t>
       </w:r>
       <w:r>
         <w:rPr>
@@ -1945,24 +1316,7 @@
           <w:lang w:val="en-US"/>
         </w:rPr>
         <w:tab/>
-      </w:r>
-      <w:proofErr w:type="spellStart"/>
-      <w:r>
-        <w:rPr>
-          <w:sz w:val="24"/>
-          <w:szCs w:val="24"/>
-          <w:lang w:val="en-US"/>
-        </w:rPr>
-        <w:t>Tỉnh</w:t>
-      </w:r>
-      <w:proofErr w:type="spellEnd"/>
-      <w:r>
-        <w:rPr>
-          <w:sz w:val="24"/>
-          <w:szCs w:val="24"/>
-          <w:lang w:val="en-US"/>
-        </w:rPr>
-        <w:t>, TP/Province, Cit</w:t>
+        <w:t>Tỉnh, TP/Province, Cit</w:t>
       </w:r>
       <w:r>
         <w:rPr>
@@ -1972,34 +1326,14 @@
         </w:rPr>
         <w:t xml:space="preserve">y: </w:t>
       </w:r>
-      <w:proofErr w:type="spellStart"/>
-      <w:r>
-        <w:rPr>
-          <w:sz w:val="24"/>
-          <w:szCs w:val="24"/>
-          <w:lang w:val="en-US"/>
-        </w:rPr>
-        <w:t>Đồng</w:t>
-      </w:r>
-      <w:proofErr w:type="spellEnd"/>
-      <w:r>
-        <w:rPr>
-          <w:sz w:val="24"/>
-          <w:szCs w:val="24"/>
-          <w:lang w:val="en-US"/>
-        </w:rPr>
-        <w:t xml:space="preserve"> </w:t>
-      </w:r>
-      <w:proofErr w:type="spellStart"/>
-      <w:r>
-        <w:rPr>
-          <w:sz w:val="24"/>
-          <w:szCs w:val="24"/>
-          <w:lang w:val="en-US"/>
-        </w:rPr>
-        <w:t>Nai</w:t>
-      </w:r>
-      <w:proofErr w:type="spellEnd"/>
+      <w:r>
+        <w:rPr>
+          <w:sz w:val="24"/>
+          <w:szCs w:val="24"/>
+          <w:lang w:val="en-US"/>
+        </w:rPr>
+        <w:t>Đồng Nai</w:t>
+      </w:r>
     </w:p>
     <w:p>
       <w:pPr>
@@ -2008,235 +1342,89 @@
           <w:lang w:val="en-US"/>
         </w:rPr>
       </w:pPr>
-      <w:proofErr w:type="spellStart"/>
-      <w:r>
-        <w:rPr>
-          <w:lang w:val="en-US"/>
-        </w:rPr>
-        <w:t>Nội</w:t>
-      </w:r>
-      <w:proofErr w:type="spellEnd"/>
-      <w:r>
-        <w:rPr>
-          <w:lang w:val="en-US"/>
-        </w:rPr>
-        <w:t xml:space="preserve"> dung </w:t>
-      </w:r>
-      <w:proofErr w:type="spellStart"/>
-      <w:r>
-        <w:rPr>
-          <w:lang w:val="en-US"/>
-        </w:rPr>
-        <w:t>thanh</w:t>
-      </w:r>
-      <w:proofErr w:type="spellEnd"/>
-      <w:r>
-        <w:rPr>
+      <w:r>
+        <w:rPr>
+          <w:lang w:val="en-US"/>
+        </w:rPr>
+        <w:t xml:space="preserve">Nội dung thanh toán/Details: </w:t>
+      </w:r>
+      <w:r>
+        <w:rPr>
+          <w:lang w:val="en-US"/>
+        </w:rPr>
+        <w:tab/>
+      </w:r>
+      <w:r>
+        <w:rPr>
+          <w:lang w:val="en-US"/>
+        </w:rPr>
+        <w:tab/>
+      </w:r>
+      <w:r>
+        <w:rPr>
+          <w:b/>
+          <w:bCs/>
+          <w:lang w:val="en-US"/>
+        </w:rPr>
+        <w:t xml:space="preserve">T/T tiền điện MTMN </w:t>
+      </w:r>
+      <w:r>
+        <w:rPr>
+          <w:b/>
+          <w:bCs/>
+          <w:lang w:val="en-US"/>
+        </w:rPr>
+        <w:t>tháng</w:t>
+      </w:r>
+      <w:r>
+        <w:rPr>
+          <w:b/>
+          <w:bCs/>
+          <w:lang w:val="en-US"/>
+        </w:rPr>
+        <w:t xml:space="preserve"> {</w:t>
+      </w:r>
+      <w:r>
+        <w:rPr>
+          <w:b/>
+          <w:bCs/>
+          <w:lang w:val="en-US"/>
+        </w:rPr>
+        <w:t>Thang</w:t>
+      </w:r>
+      <w:r>
+        <w:rPr>
+          <w:b/>
+          <w:bCs/>
+          <w:lang w:val="en-US"/>
+        </w:rPr>
+        <w:t>}</w:t>
+      </w:r>
+      <w:r>
+        <w:rPr>
+          <w:b/>
+          <w:bCs/>
+          <w:lang w:val="en-US"/>
+        </w:rPr>
+        <w:t>/{Nam}</w:t>
+      </w:r>
+      <w:r>
+        <w:rPr>
+          <w:b/>
+          <w:bCs/>
           <w:lang w:val="en-US"/>
         </w:rPr>
         <w:t xml:space="preserve"> </w:t>
       </w:r>
-      <w:proofErr w:type="spellStart"/>
-      <w:r>
-        <w:rPr>
-          <w:lang w:val="en-US"/>
-        </w:rPr>
-        <w:t>toán</w:t>
-      </w:r>
-      <w:proofErr w:type="spellEnd"/>
-      <w:r>
-        <w:rPr>
-          <w:lang w:val="en-US"/>
-        </w:rPr>
-        <w:t xml:space="preserve">/Details: </w:t>
-      </w:r>
-      <w:r>
-        <w:rPr>
-          <w:lang w:val="en-US"/>
-        </w:rPr>
-        <w:tab/>
-      </w:r>
-      <w:r>
-        <w:rPr>
-          <w:lang w:val="en-US"/>
-        </w:rPr>
-        <w:tab/>
-      </w:r>
-      <w:r>
-        <w:rPr>
-          <w:b/>
-          <w:bCs/>
-          <w:lang w:val="en-US"/>
-        </w:rPr>
-        <w:t xml:space="preserve">T/T </w:t>
-      </w:r>
-      <w:proofErr w:type="spellStart"/>
-      <w:r>
-        <w:rPr>
-          <w:b/>
-          <w:bCs/>
-          <w:lang w:val="en-US"/>
-        </w:rPr>
-        <w:t>tiền</w:t>
-      </w:r>
-      <w:proofErr w:type="spellEnd"/>
-      <w:r>
-        <w:rPr>
-          <w:b/>
-          <w:bCs/>
-          <w:lang w:val="en-US"/>
-        </w:rPr>
-        <w:t xml:space="preserve"> </w:t>
-      </w:r>
-      <w:proofErr w:type="spellStart"/>
-      <w:r>
-        <w:rPr>
-          <w:b/>
-          <w:bCs/>
-          <w:lang w:val="en-US"/>
-        </w:rPr>
-        <w:t>điện</w:t>
-      </w:r>
-      <w:proofErr w:type="spellEnd"/>
-      <w:r>
-        <w:rPr>
-          <w:b/>
-          <w:bCs/>
-          <w:lang w:val="en-US"/>
-        </w:rPr>
-        <w:t xml:space="preserve"> MTMN </w:t>
-      </w:r>
-      <w:proofErr w:type="spellStart"/>
-      <w:r>
-        <w:rPr>
-          <w:b/>
-          <w:bCs/>
-          <w:lang w:val="en-US"/>
-        </w:rPr>
-        <w:t>tháng</w:t>
-      </w:r>
-      <w:proofErr w:type="spellEnd"/>
-      <w:r>
-        <w:rPr>
-          <w:b/>
-          <w:bCs/>
-          <w:lang w:val="en-US"/>
-        </w:rPr>
-        <w:t xml:space="preserve"> {</w:t>
-      </w:r>
-      <w:proofErr w:type="spellStart"/>
-      <w:r>
-        <w:rPr>
-          <w:b/>
-          <w:bCs/>
-          <w:lang w:val="en-US"/>
-        </w:rPr>
-        <w:t>KyThanhToan</w:t>
-      </w:r>
-      <w:proofErr w:type="spellEnd"/>
-      <w:r>
-        <w:rPr>
-          <w:b/>
-          <w:bCs/>
-          <w:lang w:val="en-US"/>
-        </w:rPr>
-        <w:t>}</w:t>
-      </w:r>
-      <w:r>
-        <w:rPr>
-          <w:b/>
-          <w:bCs/>
-          <w:lang w:val="en-US"/>
-        </w:rPr>
-        <w:t xml:space="preserve"> </w:t>
-      </w:r>
-      <w:proofErr w:type="spellStart"/>
-      <w:r>
-        <w:rPr>
-          <w:b/>
-          <w:bCs/>
-          <w:sz w:val="24"/>
-          <w:szCs w:val="24"/>
-          <w:lang w:val="en-US"/>
-        </w:rPr>
-        <w:t>Bảng</w:t>
-      </w:r>
-      <w:proofErr w:type="spellEnd"/>
-      <w:r>
-        <w:rPr>
-          <w:b/>
-          <w:bCs/>
-          <w:sz w:val="24"/>
-          <w:szCs w:val="24"/>
-          <w:lang w:val="en-US"/>
-        </w:rPr>
-        <w:t xml:space="preserve"> </w:t>
-      </w:r>
-      <w:proofErr w:type="spellStart"/>
-      <w:r>
-        <w:rPr>
-          <w:b/>
-          <w:bCs/>
-          <w:sz w:val="24"/>
-          <w:szCs w:val="24"/>
-          <w:lang w:val="en-US"/>
-        </w:rPr>
-        <w:t>kê</w:t>
-      </w:r>
-      <w:proofErr w:type="spellEnd"/>
-      <w:r>
-        <w:rPr>
-          <w:b/>
-          <w:bCs/>
-          <w:sz w:val="24"/>
-          <w:szCs w:val="24"/>
-          <w:lang w:val="en-US"/>
-        </w:rPr>
-        <w:t xml:space="preserve"> </w:t>
-      </w:r>
-      <w:proofErr w:type="spellStart"/>
-      <w:r>
-        <w:rPr>
-          <w:b/>
-          <w:bCs/>
-          <w:sz w:val="24"/>
-          <w:szCs w:val="24"/>
-          <w:lang w:val="en-US"/>
-        </w:rPr>
-        <w:t>số</w:t>
-      </w:r>
-      <w:proofErr w:type="spellEnd"/>
-      <w:r>
-        <w:rPr>
-          <w:b/>
-          <w:bCs/>
-          <w:sz w:val="24"/>
-          <w:szCs w:val="24"/>
-          <w:lang w:val="en-US"/>
-        </w:rPr>
-        <w:t xml:space="preserve"> {</w:t>
-      </w:r>
-      <w:proofErr w:type="spellStart"/>
-      <w:r>
-        <w:rPr>
-          <w:b/>
-          <w:bCs/>
-          <w:sz w:val="24"/>
-          <w:szCs w:val="24"/>
-          <w:lang w:val="en-US"/>
-        </w:rPr>
-        <w:t>TenBangKe</w:t>
-      </w:r>
-      <w:proofErr w:type="spellEnd"/>
-      <w:r>
-        <w:rPr>
-          <w:b/>
-          <w:bCs/>
-          <w:sz w:val="24"/>
-          <w:szCs w:val="24"/>
-          <w:lang w:val="en-US"/>
-        </w:rPr>
-        <w:t>}/DMT-TCKT</w:t>
+      <w:r>
+        <w:rPr>
+          <w:b/>
+          <w:bCs/>
+          <w:sz w:val="24"/>
+          <w:szCs w:val="24"/>
+          <w:lang w:val="en-US"/>
+        </w:rPr>
+        <w:t>Bảng kê số {TenBangKe}/DMT-TCKT</w:t>
       </w:r>
     </w:p>
     <w:tbl>
@@ -2270,70 +1458,14 @@
                 <w:lang w:val="en-US"/>
               </w:rPr>
             </w:pPr>
-            <w:proofErr w:type="spellStart"/>
-            <w:r>
-              <w:rPr>
-                <w:b/>
-                <w:bCs/>
-                <w:lang w:val="en-US"/>
-              </w:rPr>
-              <w:t>Số</w:t>
-            </w:r>
-            <w:proofErr w:type="spellEnd"/>
-            <w:r>
-              <w:rPr>
-                <w:b/>
-                <w:bCs/>
-                <w:lang w:val="en-US"/>
-              </w:rPr>
-              <w:t xml:space="preserve"> </w:t>
-            </w:r>
-            <w:proofErr w:type="spellStart"/>
-            <w:r>
-              <w:rPr>
-                <w:b/>
-                <w:bCs/>
-                <w:lang w:val="en-US"/>
-              </w:rPr>
-              <w:t>tiền</w:t>
-            </w:r>
-            <w:proofErr w:type="spellEnd"/>
-            <w:r>
-              <w:rPr>
-                <w:b/>
-                <w:bCs/>
-                <w:lang w:val="en-US"/>
-              </w:rPr>
-              <w:t xml:space="preserve"> </w:t>
-            </w:r>
-            <w:proofErr w:type="spellStart"/>
-            <w:r>
-              <w:rPr>
-                <w:b/>
-                <w:bCs/>
-                <w:lang w:val="en-US"/>
-              </w:rPr>
-              <w:t>bằng</w:t>
-            </w:r>
-            <w:proofErr w:type="spellEnd"/>
-            <w:r>
-              <w:rPr>
-                <w:b/>
-                <w:bCs/>
-                <w:lang w:val="en-US"/>
-              </w:rPr>
-              <w:t xml:space="preserve"> </w:t>
-            </w:r>
-            <w:proofErr w:type="spellStart"/>
-            <w:r>
-              <w:rPr>
-                <w:b/>
-                <w:bCs/>
-                <w:lang w:val="en-US"/>
-              </w:rPr>
-              <w:t>chữ</w:t>
-            </w:r>
-            <w:proofErr w:type="spellEnd"/>
+            <w:r>
+              <w:rPr>
+                <w:b/>
+                <w:bCs/>
+                <w:lang w:val="en-US"/>
+              </w:rPr>
+              <w:t>Số tiền bằng chữ</w:t>
+            </w:r>
             <w:r>
               <w:rPr>
                 <w:lang w:val="en-US"/>
@@ -2376,36 +1508,16 @@
                 <w:bCs/>
                 <w:lang w:val="en-US"/>
               </w:rPr>
-              <w:t>{</w:t>
-            </w:r>
-            <w:proofErr w:type="spellStart"/>
-            <w:r>
-              <w:rPr>
-                <w:b/>
-                <w:bCs/>
-                <w:lang w:val="en-US"/>
-              </w:rPr>
-              <w:t>ThanhTienSauThue</w:t>
-            </w:r>
-            <w:proofErr w:type="spellEnd"/>
-            <w:r>
-              <w:rPr>
-                <w:b/>
-                <w:bCs/>
-                <w:lang w:val="en-US"/>
-              </w:rPr>
-              <w:t xml:space="preserve"> | </w:t>
-            </w:r>
-            <w:proofErr w:type="spellStart"/>
-            <w:r>
-              <w:rPr>
-                <w:b/>
-                <w:bCs/>
-                <w:lang w:val="en-US"/>
-              </w:rPr>
-              <w:t>vnd</w:t>
-            </w:r>
-            <w:proofErr w:type="spellEnd"/>
+              <w:t>{ThanhTienSauThue</w:t>
+            </w:r>
+            <w:r>
+              <w:rPr>
+                <w:b/>
+                <w:bCs/>
+                <w:lang w:val="en-US"/>
+              </w:rPr>
+              <w:t xml:space="preserve"> | vnd</w:t>
+            </w:r>
             <w:r>
               <w:rPr>
                 <w:b/>
@@ -2432,41 +1544,13 @@
                 <w:lang w:val="en-US"/>
               </w:rPr>
             </w:pPr>
-            <w:proofErr w:type="spellStart"/>
-            <w:r>
-              <w:rPr>
-                <w:b/>
-                <w:bCs/>
-                <w:lang w:val="en-US"/>
-              </w:rPr>
-              <w:t>Bằng</w:t>
-            </w:r>
-            <w:proofErr w:type="spellEnd"/>
-            <w:r>
-              <w:rPr>
-                <w:b/>
-                <w:bCs/>
-                <w:lang w:val="en-US"/>
-              </w:rPr>
-              <w:t xml:space="preserve"> </w:t>
-            </w:r>
-            <w:proofErr w:type="spellStart"/>
-            <w:r>
-              <w:rPr>
-                <w:b/>
-                <w:bCs/>
-                <w:lang w:val="en-US"/>
-              </w:rPr>
-              <w:t>số</w:t>
-            </w:r>
-            <w:proofErr w:type="spellEnd"/>
-            <w:r>
-              <w:rPr>
-                <w:b/>
-                <w:bCs/>
-                <w:lang w:val="en-US"/>
-              </w:rPr>
-              <w:t>:</w:t>
+            <w:r>
+              <w:rPr>
+                <w:b/>
+                <w:bCs/>
+                <w:lang w:val="en-US"/>
+              </w:rPr>
+              <w:t>Bằng số:</w:t>
             </w:r>
           </w:p>
           <w:p>
@@ -2547,18 +1631,8 @@
                 <w:bCs/>
                 <w:lang w:val="en-US"/>
               </w:rPr>
-              <w:t>{</w:t>
-            </w:r>
-            <w:proofErr w:type="spellStart"/>
-            <w:r>
-              <w:rPr>
-                <w:b/>
-                <w:bCs/>
-                <w:lang w:val="en-US"/>
-              </w:rPr>
-              <w:t>ThanhTienSauThue</w:t>
-            </w:r>
-            <w:proofErr w:type="spellEnd"/>
+              <w:t>{ThanhTienSauThue</w:t>
+            </w:r>
             <w:r>
               <w:rPr>
                 <w:b/>
@@ -2626,70 +1700,14 @@
                 <w:lang w:val="en-US"/>
               </w:rPr>
             </w:pPr>
-            <w:proofErr w:type="spellStart"/>
-            <w:r>
-              <w:rPr>
-                <w:b/>
-                <w:bCs/>
-                <w:lang w:val="en-US"/>
-              </w:rPr>
-              <w:t>Đơn</w:t>
-            </w:r>
-            <w:proofErr w:type="spellEnd"/>
-            <w:r>
-              <w:rPr>
-                <w:b/>
-                <w:bCs/>
-                <w:lang w:val="en-US"/>
-              </w:rPr>
-              <w:t xml:space="preserve"> </w:t>
-            </w:r>
-            <w:proofErr w:type="spellStart"/>
-            <w:r>
-              <w:rPr>
-                <w:b/>
-                <w:bCs/>
-                <w:lang w:val="en-US"/>
-              </w:rPr>
-              <w:t>vị</w:t>
-            </w:r>
-            <w:proofErr w:type="spellEnd"/>
-            <w:r>
-              <w:rPr>
-                <w:b/>
-                <w:bCs/>
-                <w:lang w:val="en-US"/>
-              </w:rPr>
-              <w:t xml:space="preserve"> </w:t>
-            </w:r>
-            <w:proofErr w:type="spellStart"/>
-            <w:r>
-              <w:rPr>
-                <w:b/>
-                <w:bCs/>
-                <w:lang w:val="en-US"/>
-              </w:rPr>
-              <w:t>trả</w:t>
-            </w:r>
-            <w:proofErr w:type="spellEnd"/>
-            <w:r>
-              <w:rPr>
-                <w:b/>
-                <w:bCs/>
-                <w:lang w:val="en-US"/>
-              </w:rPr>
-              <w:t xml:space="preserve"> </w:t>
-            </w:r>
-            <w:proofErr w:type="spellStart"/>
-            <w:r>
-              <w:rPr>
-                <w:b/>
-                <w:bCs/>
-                <w:lang w:val="en-US"/>
-              </w:rPr>
-              <w:t>tiền</w:t>
-            </w:r>
-            <w:proofErr w:type="spellEnd"/>
+            <w:r>
+              <w:rPr>
+                <w:b/>
+                <w:bCs/>
+                <w:lang w:val="en-US"/>
+              </w:rPr>
+              <w:t>Đơn vị trả tiền</w:t>
+            </w:r>
             <w:r>
               <w:rPr>
                 <w:lang w:val="en-US"/>
@@ -2712,52 +1730,14 @@
                 <w:lang w:val="en-US"/>
               </w:rPr>
             </w:pPr>
-            <w:proofErr w:type="spellStart"/>
-            <w:r>
-              <w:rPr>
-                <w:b/>
-                <w:bCs/>
-                <w:lang w:val="en-US"/>
-              </w:rPr>
-              <w:t>Ngân</w:t>
-            </w:r>
-            <w:proofErr w:type="spellEnd"/>
-            <w:r>
-              <w:rPr>
-                <w:b/>
-                <w:bCs/>
-                <w:lang w:val="en-US"/>
-              </w:rPr>
-              <w:t xml:space="preserve"> </w:t>
-            </w:r>
-            <w:proofErr w:type="spellStart"/>
-            <w:r>
-              <w:rPr>
-                <w:b/>
-                <w:bCs/>
-                <w:lang w:val="en-US"/>
-              </w:rPr>
-              <w:t>hàng</w:t>
-            </w:r>
-            <w:proofErr w:type="spellEnd"/>
-            <w:r>
-              <w:rPr>
-                <w:b/>
-                <w:bCs/>
-                <w:lang w:val="en-US"/>
-              </w:rPr>
-              <w:t xml:space="preserve"> A/</w:t>
-            </w:r>
-            <w:proofErr w:type="spellStart"/>
-            <w:r>
-              <w:rPr>
-                <w:b/>
-                <w:bCs/>
-                <w:lang w:val="en-US"/>
-              </w:rPr>
-              <w:t>HDBank</w:t>
-            </w:r>
-            <w:proofErr w:type="spellEnd"/>
+            <w:r>
+              <w:rPr>
+                <w:b/>
+                <w:bCs/>
+                <w:lang w:val="en-US"/>
+              </w:rPr>
+              <w:t>Ngân hàng A/HDBank</w:t>
+            </w:r>
           </w:p>
           <w:p>
             <w:pPr>
@@ -2768,52 +1748,14 @@
                 <w:lang w:val="en-US"/>
               </w:rPr>
             </w:pPr>
-            <w:proofErr w:type="spellStart"/>
-            <w:r>
-              <w:rPr>
-                <w:b/>
-                <w:bCs/>
-                <w:lang w:val="en-US"/>
-              </w:rPr>
-              <w:t>Ghi</w:t>
-            </w:r>
-            <w:proofErr w:type="spellEnd"/>
-            <w:r>
-              <w:rPr>
-                <w:b/>
-                <w:bCs/>
-                <w:lang w:val="en-US"/>
-              </w:rPr>
-              <w:t xml:space="preserve"> </w:t>
-            </w:r>
-            <w:proofErr w:type="spellStart"/>
-            <w:r>
-              <w:rPr>
-                <w:b/>
-                <w:bCs/>
-                <w:lang w:val="en-US"/>
-              </w:rPr>
-              <w:t>sổ</w:t>
-            </w:r>
-            <w:proofErr w:type="spellEnd"/>
-            <w:r>
-              <w:rPr>
-                <w:b/>
-                <w:bCs/>
-                <w:lang w:val="en-US"/>
-              </w:rPr>
-              <w:t xml:space="preserve"> </w:t>
-            </w:r>
-            <w:proofErr w:type="spellStart"/>
-            <w:r>
-              <w:rPr>
-                <w:b/>
-                <w:bCs/>
-                <w:lang w:val="en-US"/>
-              </w:rPr>
-              <w:t>ngày</w:t>
-            </w:r>
-            <w:proofErr w:type="spellEnd"/>
+            <w:r>
+              <w:rPr>
+                <w:b/>
+                <w:bCs/>
+                <w:lang w:val="en-US"/>
+              </w:rPr>
+              <w:t>Ghi sổ ngày</w:t>
+            </w:r>
             <w:r>
               <w:rPr>
                 <w:lang w:val="en-US"/>
@@ -2848,41 +1790,13 @@
                 <w:lang w:val="en-US"/>
               </w:rPr>
             </w:pPr>
-            <w:proofErr w:type="spellStart"/>
-            <w:r>
-              <w:rPr>
-                <w:b/>
-                <w:bCs/>
-                <w:lang w:val="en-US"/>
-              </w:rPr>
-              <w:t>Ngân</w:t>
-            </w:r>
-            <w:proofErr w:type="spellEnd"/>
-            <w:r>
-              <w:rPr>
-                <w:b/>
-                <w:bCs/>
-                <w:lang w:val="en-US"/>
-              </w:rPr>
-              <w:t xml:space="preserve"> </w:t>
-            </w:r>
-            <w:proofErr w:type="spellStart"/>
-            <w:r>
-              <w:rPr>
-                <w:b/>
-                <w:bCs/>
-                <w:lang w:val="en-US"/>
-              </w:rPr>
-              <w:t>hàng</w:t>
-            </w:r>
-            <w:proofErr w:type="spellEnd"/>
-            <w:r>
-              <w:rPr>
-                <w:b/>
-                <w:bCs/>
-                <w:lang w:val="en-US"/>
-              </w:rPr>
-              <w:t xml:space="preserve"> B</w:t>
+            <w:r>
+              <w:rPr>
+                <w:b/>
+                <w:bCs/>
+                <w:lang w:val="en-US"/>
+              </w:rPr>
+              <w:t>Ngân hàng B</w:t>
             </w:r>
           </w:p>
           <w:p>
@@ -2894,52 +1808,14 @@
                 <w:lang w:val="en-US"/>
               </w:rPr>
             </w:pPr>
-            <w:proofErr w:type="spellStart"/>
-            <w:r>
-              <w:rPr>
-                <w:b/>
-                <w:bCs/>
-                <w:lang w:val="en-US"/>
-              </w:rPr>
-              <w:t>Ghi</w:t>
-            </w:r>
-            <w:proofErr w:type="spellEnd"/>
-            <w:r>
-              <w:rPr>
-                <w:b/>
-                <w:bCs/>
-                <w:lang w:val="en-US"/>
-              </w:rPr>
-              <w:t xml:space="preserve"> </w:t>
-            </w:r>
-            <w:proofErr w:type="spellStart"/>
-            <w:r>
-              <w:rPr>
-                <w:b/>
-                <w:bCs/>
-                <w:lang w:val="en-US"/>
-              </w:rPr>
-              <w:t>sổ</w:t>
-            </w:r>
-            <w:proofErr w:type="spellEnd"/>
-            <w:r>
-              <w:rPr>
-                <w:b/>
-                <w:bCs/>
-                <w:lang w:val="en-US"/>
-              </w:rPr>
-              <w:t xml:space="preserve"> </w:t>
-            </w:r>
-            <w:proofErr w:type="spellStart"/>
-            <w:r>
-              <w:rPr>
-                <w:b/>
-                <w:bCs/>
-                <w:lang w:val="en-US"/>
-              </w:rPr>
-              <w:t>ngày</w:t>
-            </w:r>
-            <w:proofErr w:type="spellEnd"/>
+            <w:r>
+              <w:rPr>
+                <w:b/>
+                <w:bCs/>
+                <w:lang w:val="en-US"/>
+              </w:rPr>
+              <w:t>Ghi sổ ngày</w:t>
+            </w:r>
             <w:r>
               <w:rPr>
                 <w:lang w:val="en-US"/>
@@ -2975,52 +1851,14 @@
                 <w:lang w:val="en-US"/>
               </w:rPr>
             </w:pPr>
-            <w:proofErr w:type="spellStart"/>
-            <w:r>
-              <w:rPr>
-                <w:b/>
-                <w:bCs/>
-                <w:lang w:val="en-US"/>
-              </w:rPr>
-              <w:t>Kế</w:t>
-            </w:r>
-            <w:proofErr w:type="spellEnd"/>
-            <w:r>
-              <w:rPr>
-                <w:b/>
-                <w:bCs/>
-                <w:lang w:val="en-US"/>
-              </w:rPr>
-              <w:t xml:space="preserve"> </w:t>
-            </w:r>
-            <w:proofErr w:type="spellStart"/>
-            <w:r>
-              <w:rPr>
-                <w:b/>
-                <w:bCs/>
-                <w:lang w:val="en-US"/>
-              </w:rPr>
-              <w:t>toán</w:t>
-            </w:r>
-            <w:proofErr w:type="spellEnd"/>
-            <w:r>
-              <w:rPr>
-                <w:b/>
-                <w:bCs/>
-                <w:lang w:val="en-US"/>
-              </w:rPr>
-              <w:t xml:space="preserve"> </w:t>
-            </w:r>
-            <w:proofErr w:type="spellStart"/>
-            <w:r>
-              <w:rPr>
-                <w:b/>
-                <w:bCs/>
-                <w:lang w:val="en-US"/>
-              </w:rPr>
-              <w:t>trưởng</w:t>
-            </w:r>
-            <w:proofErr w:type="spellEnd"/>
+            <w:r>
+              <w:rPr>
+                <w:b/>
+                <w:bCs/>
+                <w:lang w:val="en-US"/>
+              </w:rPr>
+              <w:t>Kế toán trưởng</w:t>
+            </w:r>
           </w:p>
           <w:p>
             <w:pPr>
@@ -3050,52 +1888,14 @@
                 <w:lang w:val="en-US"/>
               </w:rPr>
             </w:pPr>
-            <w:proofErr w:type="spellStart"/>
-            <w:r>
-              <w:rPr>
-                <w:b/>
-                <w:bCs/>
-                <w:lang w:val="en-US"/>
-              </w:rPr>
-              <w:t>Chủ</w:t>
-            </w:r>
-            <w:proofErr w:type="spellEnd"/>
-            <w:r>
-              <w:rPr>
-                <w:b/>
-                <w:bCs/>
-                <w:lang w:val="en-US"/>
-              </w:rPr>
-              <w:t xml:space="preserve"> </w:t>
-            </w:r>
-            <w:proofErr w:type="spellStart"/>
-            <w:r>
-              <w:rPr>
-                <w:b/>
-                <w:bCs/>
-                <w:lang w:val="en-US"/>
-              </w:rPr>
-              <w:t>tài</w:t>
-            </w:r>
-            <w:proofErr w:type="spellEnd"/>
-            <w:r>
-              <w:rPr>
-                <w:b/>
-                <w:bCs/>
-                <w:lang w:val="en-US"/>
-              </w:rPr>
-              <w:t xml:space="preserve"> </w:t>
-            </w:r>
-            <w:proofErr w:type="spellStart"/>
-            <w:r>
-              <w:rPr>
-                <w:b/>
-                <w:bCs/>
-                <w:lang w:val="en-US"/>
-              </w:rPr>
-              <w:t>khỏan</w:t>
-            </w:r>
-            <w:proofErr w:type="spellEnd"/>
+            <w:r>
+              <w:rPr>
+                <w:b/>
+                <w:bCs/>
+                <w:lang w:val="en-US"/>
+              </w:rPr>
+              <w:t>Chủ tài khỏan</w:t>
+            </w:r>
           </w:p>
           <w:p>
             <w:pPr>
@@ -3125,34 +1925,14 @@
                 <w:lang w:val="en-US"/>
               </w:rPr>
             </w:pPr>
-            <w:proofErr w:type="spellStart"/>
-            <w:r>
-              <w:rPr>
-                <w:b/>
-                <w:bCs/>
-                <w:lang w:val="en-US"/>
-              </w:rPr>
-              <w:t>Kế</w:t>
-            </w:r>
-            <w:proofErr w:type="spellEnd"/>
-            <w:r>
-              <w:rPr>
-                <w:b/>
-                <w:bCs/>
-                <w:lang w:val="en-US"/>
-              </w:rPr>
-              <w:t xml:space="preserve"> </w:t>
-            </w:r>
-            <w:proofErr w:type="spellStart"/>
-            <w:r>
-              <w:rPr>
-                <w:b/>
-                <w:bCs/>
-                <w:lang w:val="en-US"/>
-              </w:rPr>
-              <w:t>toán</w:t>
-            </w:r>
-            <w:proofErr w:type="spellEnd"/>
+            <w:r>
+              <w:rPr>
+                <w:b/>
+                <w:bCs/>
+                <w:lang w:val="en-US"/>
+              </w:rPr>
+              <w:t>Kế toán</w:t>
+            </w:r>
           </w:p>
         </w:tc>
         <w:tc>
@@ -3168,70 +1948,14 @@
                 <w:lang w:val="en-US"/>
               </w:rPr>
             </w:pPr>
-            <w:proofErr w:type="spellStart"/>
-            <w:r>
-              <w:rPr>
-                <w:b/>
-                <w:bCs/>
-                <w:lang w:val="en-US"/>
-              </w:rPr>
-              <w:t>Trưởng</w:t>
-            </w:r>
-            <w:proofErr w:type="spellEnd"/>
-            <w:r>
-              <w:rPr>
-                <w:b/>
-                <w:bCs/>
-                <w:lang w:val="en-US"/>
-              </w:rPr>
-              <w:t xml:space="preserve"> </w:t>
-            </w:r>
-            <w:proofErr w:type="spellStart"/>
-            <w:r>
-              <w:rPr>
-                <w:b/>
-                <w:bCs/>
-                <w:lang w:val="en-US"/>
-              </w:rPr>
-              <w:t>phòng</w:t>
-            </w:r>
-            <w:proofErr w:type="spellEnd"/>
-            <w:r>
-              <w:rPr>
-                <w:b/>
-                <w:bCs/>
-                <w:lang w:val="en-US"/>
-              </w:rPr>
-              <w:t xml:space="preserve"> </w:t>
-            </w:r>
-            <w:proofErr w:type="spellStart"/>
-            <w:r>
-              <w:rPr>
-                <w:b/>
-                <w:bCs/>
-                <w:lang w:val="en-US"/>
-              </w:rPr>
-              <w:t>Kế</w:t>
-            </w:r>
-            <w:proofErr w:type="spellEnd"/>
-            <w:r>
-              <w:rPr>
-                <w:b/>
-                <w:bCs/>
-                <w:lang w:val="en-US"/>
-              </w:rPr>
-              <w:t xml:space="preserve"> </w:t>
-            </w:r>
-            <w:proofErr w:type="spellStart"/>
-            <w:r>
-              <w:rPr>
-                <w:b/>
-                <w:bCs/>
-                <w:lang w:val="en-US"/>
-              </w:rPr>
-              <w:t>toán</w:t>
-            </w:r>
-            <w:proofErr w:type="spellEnd"/>
+            <w:r>
+              <w:rPr>
+                <w:b/>
+                <w:bCs/>
+                <w:lang w:val="en-US"/>
+              </w:rPr>
+              <w:t>Trưởng phòng Kế toán</w:t>
+            </w:r>
             <w:r>
               <w:rPr>
                 <w:b/>
@@ -3255,34 +1979,14 @@
                 <w:lang w:val="en-US"/>
               </w:rPr>
             </w:pPr>
-            <w:proofErr w:type="spellStart"/>
-            <w:r>
-              <w:rPr>
-                <w:b/>
-                <w:bCs/>
-                <w:lang w:val="en-US"/>
-              </w:rPr>
-              <w:t>Kế</w:t>
-            </w:r>
-            <w:proofErr w:type="spellEnd"/>
-            <w:r>
-              <w:rPr>
-                <w:b/>
-                <w:bCs/>
-                <w:lang w:val="en-US"/>
-              </w:rPr>
-              <w:t xml:space="preserve"> </w:t>
-            </w:r>
-            <w:proofErr w:type="spellStart"/>
-            <w:r>
-              <w:rPr>
-                <w:b/>
-                <w:bCs/>
-                <w:lang w:val="en-US"/>
-              </w:rPr>
-              <w:t>toán</w:t>
-            </w:r>
-            <w:proofErr w:type="spellEnd"/>
+            <w:r>
+              <w:rPr>
+                <w:b/>
+                <w:bCs/>
+                <w:lang w:val="en-US"/>
+              </w:rPr>
+              <w:t>Kế toán</w:t>
+            </w:r>
           </w:p>
         </w:tc>
         <w:tc>
@@ -3298,70 +2002,14 @@
                 <w:lang w:val="en-US"/>
               </w:rPr>
             </w:pPr>
-            <w:proofErr w:type="spellStart"/>
-            <w:r>
-              <w:rPr>
-                <w:b/>
-                <w:bCs/>
-                <w:lang w:val="en-US"/>
-              </w:rPr>
-              <w:t>Trưởng</w:t>
-            </w:r>
-            <w:proofErr w:type="spellEnd"/>
-            <w:r>
-              <w:rPr>
-                <w:b/>
-                <w:bCs/>
-                <w:lang w:val="en-US"/>
-              </w:rPr>
-              <w:t xml:space="preserve"> </w:t>
-            </w:r>
-            <w:proofErr w:type="spellStart"/>
-            <w:r>
-              <w:rPr>
-                <w:b/>
-                <w:bCs/>
-                <w:lang w:val="en-US"/>
-              </w:rPr>
-              <w:t>phòng</w:t>
-            </w:r>
-            <w:proofErr w:type="spellEnd"/>
-            <w:r>
-              <w:rPr>
-                <w:b/>
-                <w:bCs/>
-                <w:lang w:val="en-US"/>
-              </w:rPr>
-              <w:t xml:space="preserve"> </w:t>
-            </w:r>
-            <w:proofErr w:type="spellStart"/>
-            <w:r>
-              <w:rPr>
-                <w:b/>
-                <w:bCs/>
-                <w:lang w:val="en-US"/>
-              </w:rPr>
-              <w:t>Kế</w:t>
-            </w:r>
-            <w:proofErr w:type="spellEnd"/>
-            <w:r>
-              <w:rPr>
-                <w:b/>
-                <w:bCs/>
-                <w:lang w:val="en-US"/>
-              </w:rPr>
-              <w:t xml:space="preserve"> </w:t>
-            </w:r>
-            <w:proofErr w:type="spellStart"/>
-            <w:r>
-              <w:rPr>
-                <w:b/>
-                <w:bCs/>
-                <w:lang w:val="en-US"/>
-              </w:rPr>
-              <w:t>toán</w:t>
-            </w:r>
-            <w:proofErr w:type="spellEnd"/>
+            <w:r>
+              <w:rPr>
+                <w:b/>
+                <w:bCs/>
+                <w:lang w:val="en-US"/>
+              </w:rPr>
+              <w:t>Trưởng phòng Kế toán</w:t>
+            </w:r>
             <w:r>
               <w:rPr>
                 <w:b/>

--- a/templates/4la-UNC-HDBank.docx
+++ b/templates/4la-UNC-HDBank.docx
@@ -153,6 +153,7 @@
                                 <w:lang w:eastAsia="vi-VN"/>
                               </w:rPr>
                             </w:pPr>
+                            <w:proofErr w:type="spellStart"/>
                             <w:r>
                               <w:rPr>
                                 <w:rFonts w:ascii="Arial" w:eastAsia="Times New Roman" w:hAnsi="Arial" w:cs="Arial"/>
@@ -162,7 +163,19 @@
                                 <w:szCs w:val="20"/>
                                 <w:lang w:eastAsia="vi-VN"/>
                               </w:rPr>
-                              <w:t>Số GD:  …………...</w:t>
+                              <w:t>Số</w:t>
+                            </w:r>
+                            <w:proofErr w:type="spellEnd"/>
+                            <w:r>
+                              <w:rPr>
+                                <w:rFonts w:ascii="Arial" w:eastAsia="Times New Roman" w:hAnsi="Arial" w:cs="Arial"/>
+                                <w:i/>
+                                <w:iCs/>
+                                <w:sz w:val="20"/>
+                                <w:szCs w:val="20"/>
+                                <w:lang w:eastAsia="vi-VN"/>
+                              </w:rPr>
+                              <w:t xml:space="preserve"> GD:  …………...</w:t>
                             </w:r>
                             <w:r>
                               <w:rPr>
@@ -174,7 +187,30 @@
                                 <w:lang w:eastAsia="vi-VN"/>
                               </w:rPr>
                               <w:br/>
-                              <w:t>Transaction No</w:t>
+                            </w:r>
+                            <w:proofErr w:type="spellStart"/>
+                            <w:r>
+                              <w:rPr>
+                                <w:rFonts w:ascii="Arial" w:eastAsia="Times New Roman" w:hAnsi="Arial" w:cs="Arial"/>
+                                <w:i/>
+                                <w:iCs/>
+                                <w:sz w:val="20"/>
+                                <w:szCs w:val="20"/>
+                                <w:lang w:eastAsia="vi-VN"/>
+                              </w:rPr>
+                              <w:t>Transaction</w:t>
+                            </w:r>
+                            <w:proofErr w:type="spellEnd"/>
+                            <w:r>
+                              <w:rPr>
+                                <w:rFonts w:ascii="Arial" w:eastAsia="Times New Roman" w:hAnsi="Arial" w:cs="Arial"/>
+                                <w:i/>
+                                <w:iCs/>
+                                <w:sz w:val="20"/>
+                                <w:szCs w:val="20"/>
+                                <w:lang w:eastAsia="vi-VN"/>
+                              </w:rPr>
+                              <w:t xml:space="preserve"> No</w:t>
                             </w:r>
                           </w:p>
                           <w:p>
@@ -386,6 +422,7 @@
         <w:spacing w:after="0" w:line="240" w:lineRule="auto"/>
         <w:jc w:val="center"/>
       </w:pPr>
+      <w:proofErr w:type="spellStart"/>
       <w:r>
         <w:rPr>
           <w:b/>
@@ -393,11 +430,17 @@
         </w:rPr>
         <w:t>Ngày</w:t>
       </w:r>
+      <w:proofErr w:type="spellEnd"/>
       <w:r>
         <w:t>/</w:t>
       </w:r>
-      <w:r>
-        <w:t>Date:        /</w:t>
+      <w:proofErr w:type="spellStart"/>
+      <w:r>
+        <w:t>Date</w:t>
+      </w:r>
+      <w:proofErr w:type="spellEnd"/>
+      <w:r>
+        <w:t>:        /</w:t>
       </w:r>
       <w:r>
         <w:rPr>
@@ -857,23 +900,141 @@
           <w:sz w:val="24"/>
           <w:szCs w:val="24"/>
         </w:rPr>
-        <w:t>Đơn vị chuyển tiền</w:t>
-      </w:r>
-      <w:r>
-        <w:rPr>
-          <w:sz w:val="24"/>
-          <w:szCs w:val="24"/>
-        </w:rPr>
-        <w:t xml:space="preserve">/Applicant: </w:t>
-      </w:r>
-      <w:r>
-        <w:rPr>
-          <w:b/>
-          <w:bCs/>
-          <w:sz w:val="24"/>
-          <w:szCs w:val="24"/>
-        </w:rPr>
-        <w:t>Điện Lực Xuân Lộc - CT TNHH MTV DIEN LUC DN</w:t>
+        <w:t xml:space="preserve">Đơn </w:t>
+      </w:r>
+      <w:proofErr w:type="spellStart"/>
+      <w:r>
+        <w:rPr>
+          <w:b/>
+          <w:bCs/>
+          <w:sz w:val="24"/>
+          <w:szCs w:val="24"/>
+        </w:rPr>
+        <w:t>vị</w:t>
+      </w:r>
+      <w:proofErr w:type="spellEnd"/>
+      <w:r>
+        <w:rPr>
+          <w:b/>
+          <w:bCs/>
+          <w:sz w:val="24"/>
+          <w:szCs w:val="24"/>
+        </w:rPr>
+        <w:t xml:space="preserve"> </w:t>
+      </w:r>
+      <w:proofErr w:type="spellStart"/>
+      <w:r>
+        <w:rPr>
+          <w:b/>
+          <w:bCs/>
+          <w:sz w:val="24"/>
+          <w:szCs w:val="24"/>
+        </w:rPr>
+        <w:t>chuyển</w:t>
+      </w:r>
+      <w:proofErr w:type="spellEnd"/>
+      <w:r>
+        <w:rPr>
+          <w:b/>
+          <w:bCs/>
+          <w:sz w:val="24"/>
+          <w:szCs w:val="24"/>
+        </w:rPr>
+        <w:t xml:space="preserve"> </w:t>
+      </w:r>
+      <w:proofErr w:type="spellStart"/>
+      <w:r>
+        <w:rPr>
+          <w:b/>
+          <w:bCs/>
+          <w:sz w:val="24"/>
+          <w:szCs w:val="24"/>
+        </w:rPr>
+        <w:t>tiền</w:t>
+      </w:r>
+      <w:proofErr w:type="spellEnd"/>
+      <w:r>
+        <w:rPr>
+          <w:sz w:val="24"/>
+          <w:szCs w:val="24"/>
+        </w:rPr>
+        <w:t>/</w:t>
+      </w:r>
+      <w:proofErr w:type="spellStart"/>
+      <w:r>
+        <w:rPr>
+          <w:sz w:val="24"/>
+          <w:szCs w:val="24"/>
+        </w:rPr>
+        <w:t>Applicant</w:t>
+      </w:r>
+      <w:proofErr w:type="spellEnd"/>
+      <w:r>
+        <w:rPr>
+          <w:sz w:val="24"/>
+          <w:szCs w:val="24"/>
+        </w:rPr>
+        <w:t xml:space="preserve">: </w:t>
+      </w:r>
+      <w:proofErr w:type="spellStart"/>
+      <w:r>
+        <w:rPr>
+          <w:b/>
+          <w:bCs/>
+          <w:sz w:val="24"/>
+          <w:szCs w:val="24"/>
+        </w:rPr>
+        <w:t>Điện</w:t>
+      </w:r>
+      <w:proofErr w:type="spellEnd"/>
+      <w:r>
+        <w:rPr>
+          <w:b/>
+          <w:bCs/>
+          <w:sz w:val="24"/>
+          <w:szCs w:val="24"/>
+        </w:rPr>
+        <w:t xml:space="preserve"> </w:t>
+      </w:r>
+      <w:proofErr w:type="spellStart"/>
+      <w:r>
+        <w:rPr>
+          <w:b/>
+          <w:bCs/>
+          <w:sz w:val="24"/>
+          <w:szCs w:val="24"/>
+        </w:rPr>
+        <w:t>Lực</w:t>
+      </w:r>
+      <w:proofErr w:type="spellEnd"/>
+      <w:r>
+        <w:rPr>
+          <w:b/>
+          <w:bCs/>
+          <w:sz w:val="24"/>
+          <w:szCs w:val="24"/>
+        </w:rPr>
+        <w:t xml:space="preserve"> Xuân </w:t>
+      </w:r>
+      <w:proofErr w:type="spellStart"/>
+      <w:r>
+        <w:rPr>
+          <w:b/>
+          <w:bCs/>
+          <w:sz w:val="24"/>
+          <w:szCs w:val="24"/>
+        </w:rPr>
+        <w:t>Lộc</w:t>
+      </w:r>
+      <w:proofErr w:type="spellEnd"/>
+      <w:r>
+        <w:rPr>
+          <w:b/>
+          <w:bCs/>
+          <w:sz w:val="24"/>
+          <w:szCs w:val="24"/>
+        </w:rPr>
+        <w:t xml:space="preserve"> - CT TNHH MTV DIEN LUC DN</w:t>
       </w:r>
     </w:p>
     <w:p>
@@ -884,14 +1045,55 @@
           <w:szCs w:val="24"/>
         </w:rPr>
       </w:pPr>
-      <w:r>
-        <w:rPr>
-          <w:b/>
-          <w:bCs/>
-          <w:sz w:val="24"/>
-          <w:szCs w:val="24"/>
-        </w:rPr>
-        <w:t>Số tài kh</w:t>
+      <w:proofErr w:type="spellStart"/>
+      <w:r>
+        <w:rPr>
+          <w:b/>
+          <w:bCs/>
+          <w:sz w:val="24"/>
+          <w:szCs w:val="24"/>
+        </w:rPr>
+        <w:t>Số</w:t>
+      </w:r>
+      <w:proofErr w:type="spellEnd"/>
+      <w:r>
+        <w:rPr>
+          <w:b/>
+          <w:bCs/>
+          <w:sz w:val="24"/>
+          <w:szCs w:val="24"/>
+        </w:rPr>
+        <w:t xml:space="preserve"> </w:t>
+      </w:r>
+      <w:proofErr w:type="spellStart"/>
+      <w:r>
+        <w:rPr>
+          <w:b/>
+          <w:bCs/>
+          <w:sz w:val="24"/>
+          <w:szCs w:val="24"/>
+        </w:rPr>
+        <w:t>tài</w:t>
+      </w:r>
+      <w:proofErr w:type="spellEnd"/>
+      <w:r>
+        <w:rPr>
+          <w:b/>
+          <w:bCs/>
+          <w:sz w:val="24"/>
+          <w:szCs w:val="24"/>
+        </w:rPr>
+        <w:t xml:space="preserve"> </w:t>
+      </w:r>
+      <w:proofErr w:type="spellStart"/>
+      <w:r>
+        <w:rPr>
+          <w:b/>
+          <w:bCs/>
+          <w:sz w:val="24"/>
+          <w:szCs w:val="24"/>
+        </w:rPr>
+        <w:t>kh</w:t>
       </w:r>
       <w:r>
         <w:rPr>
@@ -903,12 +1105,29 @@
         </w:rPr>
         <w:t>oản</w:t>
       </w:r>
-      <w:r>
-        <w:rPr>
-          <w:sz w:val="24"/>
-          <w:szCs w:val="24"/>
-        </w:rPr>
-        <w:t xml:space="preserve">/Account No: </w:t>
+      <w:proofErr w:type="spellEnd"/>
+      <w:r>
+        <w:rPr>
+          <w:sz w:val="24"/>
+          <w:szCs w:val="24"/>
+        </w:rPr>
+        <w:t>/</w:t>
+      </w:r>
+      <w:proofErr w:type="spellStart"/>
+      <w:r>
+        <w:rPr>
+          <w:sz w:val="24"/>
+          <w:szCs w:val="24"/>
+        </w:rPr>
+        <w:t>Account</w:t>
+      </w:r>
+      <w:proofErr w:type="spellEnd"/>
+      <w:r>
+        <w:rPr>
+          <w:sz w:val="24"/>
+          <w:szCs w:val="24"/>
+        </w:rPr>
+        <w:t xml:space="preserve"> No: </w:t>
       </w:r>
       <w:r>
         <w:rPr>
@@ -928,21 +1147,75 @@
           <w:szCs w:val="24"/>
         </w:rPr>
       </w:pPr>
-      <w:r>
-        <w:rPr>
-          <w:b/>
-          <w:bCs/>
-          <w:sz w:val="24"/>
-          <w:szCs w:val="24"/>
-        </w:rPr>
-        <w:t>Tại HDBank</w:t>
-      </w:r>
-      <w:r>
-        <w:rPr>
-          <w:sz w:val="24"/>
-          <w:szCs w:val="24"/>
-        </w:rPr>
-        <w:t xml:space="preserve">/With HDBank: </w:t>
+      <w:proofErr w:type="spellStart"/>
+      <w:r>
+        <w:rPr>
+          <w:b/>
+          <w:bCs/>
+          <w:sz w:val="24"/>
+          <w:szCs w:val="24"/>
+        </w:rPr>
+        <w:t>Tại</w:t>
+      </w:r>
+      <w:proofErr w:type="spellEnd"/>
+      <w:r>
+        <w:rPr>
+          <w:b/>
+          <w:bCs/>
+          <w:sz w:val="24"/>
+          <w:szCs w:val="24"/>
+        </w:rPr>
+        <w:t xml:space="preserve"> </w:t>
+      </w:r>
+      <w:proofErr w:type="spellStart"/>
+      <w:r>
+        <w:rPr>
+          <w:b/>
+          <w:bCs/>
+          <w:sz w:val="24"/>
+          <w:szCs w:val="24"/>
+        </w:rPr>
+        <w:t>HDBank</w:t>
+      </w:r>
+      <w:proofErr w:type="spellEnd"/>
+      <w:r>
+        <w:rPr>
+          <w:sz w:val="24"/>
+          <w:szCs w:val="24"/>
+        </w:rPr>
+        <w:t>/</w:t>
+      </w:r>
+      <w:proofErr w:type="spellStart"/>
+      <w:r>
+        <w:rPr>
+          <w:sz w:val="24"/>
+          <w:szCs w:val="24"/>
+        </w:rPr>
+        <w:t>With</w:t>
+      </w:r>
+      <w:proofErr w:type="spellEnd"/>
+      <w:r>
+        <w:rPr>
+          <w:sz w:val="24"/>
+          <w:szCs w:val="24"/>
+        </w:rPr>
+        <w:t xml:space="preserve"> </w:t>
+      </w:r>
+      <w:proofErr w:type="spellStart"/>
+      <w:r>
+        <w:rPr>
+          <w:sz w:val="24"/>
+          <w:szCs w:val="24"/>
+        </w:rPr>
+        <w:t>HDBank</w:t>
+      </w:r>
+      <w:proofErr w:type="spellEnd"/>
+      <w:r>
+        <w:rPr>
+          <w:sz w:val="24"/>
+          <w:szCs w:val="24"/>
+        </w:rPr>
+        <w:t xml:space="preserve">: </w:t>
       </w:r>
       <w:r>
         <w:rPr>
@@ -967,30 +1240,79 @@
         </w:rPr>
         <w:tab/>
       </w:r>
-      <w:r>
-        <w:rPr>
-          <w:b/>
-          <w:bCs/>
-          <w:sz w:val="24"/>
-          <w:szCs w:val="24"/>
-        </w:rPr>
-        <w:t>Tỉnh, Tp</w:t>
-      </w:r>
-      <w:r>
-        <w:rPr>
-          <w:sz w:val="24"/>
-          <w:szCs w:val="24"/>
-        </w:rPr>
-        <w:t xml:space="preserve">/Province,City: </w:t>
-      </w:r>
-      <w:r>
-        <w:rPr>
-          <w:b/>
-          <w:bCs/>
-          <w:sz w:val="24"/>
-          <w:szCs w:val="24"/>
-        </w:rPr>
-        <w:t>Đồng Nai</w:t>
+      <w:proofErr w:type="spellStart"/>
+      <w:r>
+        <w:rPr>
+          <w:b/>
+          <w:bCs/>
+          <w:sz w:val="24"/>
+          <w:szCs w:val="24"/>
+        </w:rPr>
+        <w:t>Tỉnh</w:t>
+      </w:r>
+      <w:proofErr w:type="spellEnd"/>
+      <w:r>
+        <w:rPr>
+          <w:b/>
+          <w:bCs/>
+          <w:sz w:val="24"/>
+          <w:szCs w:val="24"/>
+        </w:rPr>
+        <w:t xml:space="preserve">, </w:t>
+      </w:r>
+      <w:proofErr w:type="spellStart"/>
+      <w:r>
+        <w:rPr>
+          <w:b/>
+          <w:bCs/>
+          <w:sz w:val="24"/>
+          <w:szCs w:val="24"/>
+        </w:rPr>
+        <w:t>Tp</w:t>
+      </w:r>
+      <w:proofErr w:type="spellEnd"/>
+      <w:r>
+        <w:rPr>
+          <w:sz w:val="24"/>
+          <w:szCs w:val="24"/>
+        </w:rPr>
+        <w:t>/</w:t>
+      </w:r>
+      <w:proofErr w:type="spellStart"/>
+      <w:r>
+        <w:rPr>
+          <w:sz w:val="24"/>
+          <w:szCs w:val="24"/>
+        </w:rPr>
+        <w:t>Province,City</w:t>
+      </w:r>
+      <w:proofErr w:type="spellEnd"/>
+      <w:r>
+        <w:rPr>
+          <w:sz w:val="24"/>
+          <w:szCs w:val="24"/>
+        </w:rPr>
+        <w:t xml:space="preserve">: </w:t>
+      </w:r>
+      <w:proofErr w:type="spellStart"/>
+      <w:r>
+        <w:rPr>
+          <w:b/>
+          <w:bCs/>
+          <w:sz w:val="24"/>
+          <w:szCs w:val="24"/>
+        </w:rPr>
+        <w:t>Đồng</w:t>
+      </w:r>
+      <w:proofErr w:type="spellEnd"/>
+      <w:r>
+        <w:rPr>
+          <w:b/>
+          <w:bCs/>
+          <w:sz w:val="24"/>
+          <w:szCs w:val="24"/>
+        </w:rPr>
+        <w:t xml:space="preserve"> Nai</w:t>
       </w:r>
     </w:p>
     <w:p>
@@ -1002,16 +1324,84 @@
           <w:lang w:val="en-US"/>
         </w:rPr>
       </w:pPr>
-      <w:r>
-        <w:rPr>
-          <w:b/>
-          <w:bCs/>
-          <w:sz w:val="24"/>
-          <w:szCs w:val="24"/>
-          <w:lang w:val="en-US"/>
-        </w:rPr>
-        <w:t>Đơn vị nhận vị</w:t>
-      </w:r>
+      <w:proofErr w:type="spellStart"/>
+      <w:r>
+        <w:rPr>
+          <w:b/>
+          <w:bCs/>
+          <w:sz w:val="24"/>
+          <w:szCs w:val="24"/>
+          <w:lang w:val="en-US"/>
+        </w:rPr>
+        <w:t>Đơn</w:t>
+      </w:r>
+      <w:proofErr w:type="spellEnd"/>
+      <w:r>
+        <w:rPr>
+          <w:b/>
+          <w:bCs/>
+          <w:sz w:val="24"/>
+          <w:szCs w:val="24"/>
+          <w:lang w:val="en-US"/>
+        </w:rPr>
+        <w:t xml:space="preserve"> </w:t>
+      </w:r>
+      <w:proofErr w:type="spellStart"/>
+      <w:r>
+        <w:rPr>
+          <w:b/>
+          <w:bCs/>
+          <w:sz w:val="24"/>
+          <w:szCs w:val="24"/>
+          <w:lang w:val="en-US"/>
+        </w:rPr>
+        <w:t>vị</w:t>
+      </w:r>
+      <w:proofErr w:type="spellEnd"/>
+      <w:r>
+        <w:rPr>
+          <w:b/>
+          <w:bCs/>
+          <w:sz w:val="24"/>
+          <w:szCs w:val="24"/>
+          <w:lang w:val="en-US"/>
+        </w:rPr>
+        <w:t xml:space="preserve"> </w:t>
+      </w:r>
+      <w:proofErr w:type="spellStart"/>
+      <w:r>
+        <w:rPr>
+          <w:b/>
+          <w:bCs/>
+          <w:sz w:val="24"/>
+          <w:szCs w:val="24"/>
+          <w:lang w:val="en-US"/>
+        </w:rPr>
+        <w:t>nhận</w:t>
+      </w:r>
+      <w:proofErr w:type="spellEnd"/>
+      <w:r>
+        <w:rPr>
+          <w:b/>
+          <w:bCs/>
+          <w:sz w:val="24"/>
+          <w:szCs w:val="24"/>
+          <w:lang w:val="en-US"/>
+        </w:rPr>
+        <w:t xml:space="preserve"> </w:t>
+      </w:r>
+      <w:proofErr w:type="spellStart"/>
+      <w:r>
+        <w:rPr>
+          <w:b/>
+          <w:bCs/>
+          <w:sz w:val="24"/>
+          <w:szCs w:val="24"/>
+          <w:lang w:val="en-US"/>
+        </w:rPr>
+        <w:t>vị</w:t>
+      </w:r>
+      <w:proofErr w:type="spellEnd"/>
       <w:r>
         <w:rPr>
           <w:sz w:val="24"/>
@@ -1036,16 +1426,18 @@
         </w:rPr>
         <w:tab/>
       </w:r>
-      <w:r>
-        <w:rPr>
-          <w:b/>
-          <w:bCs/>
-          <w:sz w:val="24"/>
-          <w:szCs w:val="24"/>
-          <w:lang w:val="en-US"/>
-        </w:rPr>
-        <w:t>Bảng kê số</w:t>
-      </w:r>
+      <w:proofErr w:type="spellStart"/>
+      <w:r>
+        <w:rPr>
+          <w:b/>
+          <w:bCs/>
+          <w:sz w:val="24"/>
+          <w:szCs w:val="24"/>
+          <w:lang w:val="en-US"/>
+        </w:rPr>
+        <w:t>Bảng</w:t>
+      </w:r>
+      <w:proofErr w:type="spellEnd"/>
       <w:r>
         <w:rPr>
           <w:b/>
@@ -1056,15 +1448,81 @@
         </w:rPr>
         <w:t xml:space="preserve"> </w:t>
       </w:r>
-      <w:r>
-        <w:rPr>
-          <w:b/>
-          <w:bCs/>
-          <w:sz w:val="24"/>
-          <w:szCs w:val="24"/>
-          <w:lang w:val="en-US"/>
-        </w:rPr>
-        <w:t>{TenBangKe}/DMT-TCKT</w:t>
+      <w:proofErr w:type="spellStart"/>
+      <w:r>
+        <w:rPr>
+          <w:b/>
+          <w:bCs/>
+          <w:sz w:val="24"/>
+          <w:szCs w:val="24"/>
+          <w:lang w:val="en-US"/>
+        </w:rPr>
+        <w:t>kê</w:t>
+      </w:r>
+      <w:proofErr w:type="spellEnd"/>
+      <w:r>
+        <w:rPr>
+          <w:b/>
+          <w:bCs/>
+          <w:sz w:val="24"/>
+          <w:szCs w:val="24"/>
+          <w:lang w:val="en-US"/>
+        </w:rPr>
+        <w:t xml:space="preserve"> </w:t>
+      </w:r>
+      <w:proofErr w:type="spellStart"/>
+      <w:r>
+        <w:rPr>
+          <w:b/>
+          <w:bCs/>
+          <w:sz w:val="24"/>
+          <w:szCs w:val="24"/>
+          <w:lang w:val="en-US"/>
+        </w:rPr>
+        <w:t>số</w:t>
+      </w:r>
+      <w:proofErr w:type="spellEnd"/>
+      <w:r>
+        <w:rPr>
+          <w:b/>
+          <w:bCs/>
+          <w:sz w:val="24"/>
+          <w:szCs w:val="24"/>
+          <w:lang w:val="en-US"/>
+        </w:rPr>
+        <w:t xml:space="preserve"> </w:t>
+      </w:r>
+      <w:r>
+        <w:rPr>
+          <w:b/>
+          <w:bCs/>
+          <w:sz w:val="24"/>
+          <w:szCs w:val="24"/>
+          <w:lang w:val="en-US"/>
+        </w:rPr>
+        <w:t>{</w:t>
+      </w:r>
+      <w:proofErr w:type="spellStart"/>
+      <w:r>
+        <w:rPr>
+          <w:b/>
+          <w:bCs/>
+          <w:sz w:val="24"/>
+          <w:szCs w:val="24"/>
+          <w:lang w:val="en-US"/>
+        </w:rPr>
+        <w:t>TenBangKe</w:t>
+      </w:r>
+      <w:proofErr w:type="spellEnd"/>
+      <w:r>
+        <w:rPr>
+          <w:b/>
+          <w:bCs/>
+          <w:sz w:val="24"/>
+          <w:szCs w:val="24"/>
+          <w:lang w:val="en-US"/>
+        </w:rPr>
+        <w:t>}/DMT-TCKT</w:t>
       </w:r>
     </w:p>
     <w:p>
@@ -1078,16 +1536,62 @@
           <w:lang w:val="en-US"/>
         </w:rPr>
       </w:pPr>
-      <w:r>
-        <w:rPr>
-          <w:b/>
-          <w:bCs/>
-          <w:sz w:val="24"/>
-          <w:szCs w:val="24"/>
-          <w:lang w:val="en-US"/>
-        </w:rPr>
-        <w:t>Số tài khoản</w:t>
-      </w:r>
+      <w:proofErr w:type="spellStart"/>
+      <w:r>
+        <w:rPr>
+          <w:b/>
+          <w:bCs/>
+          <w:sz w:val="24"/>
+          <w:szCs w:val="24"/>
+          <w:lang w:val="en-US"/>
+        </w:rPr>
+        <w:t>Số</w:t>
+      </w:r>
+      <w:proofErr w:type="spellEnd"/>
+      <w:r>
+        <w:rPr>
+          <w:b/>
+          <w:bCs/>
+          <w:sz w:val="24"/>
+          <w:szCs w:val="24"/>
+          <w:lang w:val="en-US"/>
+        </w:rPr>
+        <w:t xml:space="preserve"> </w:t>
+      </w:r>
+      <w:proofErr w:type="spellStart"/>
+      <w:r>
+        <w:rPr>
+          <w:b/>
+          <w:bCs/>
+          <w:sz w:val="24"/>
+          <w:szCs w:val="24"/>
+          <w:lang w:val="en-US"/>
+        </w:rPr>
+        <w:t>tài</w:t>
+      </w:r>
+      <w:proofErr w:type="spellEnd"/>
+      <w:r>
+        <w:rPr>
+          <w:b/>
+          <w:bCs/>
+          <w:sz w:val="24"/>
+          <w:szCs w:val="24"/>
+          <w:lang w:val="en-US"/>
+        </w:rPr>
+        <w:t xml:space="preserve"> </w:t>
+      </w:r>
+      <w:proofErr w:type="spellStart"/>
+      <w:r>
+        <w:rPr>
+          <w:b/>
+          <w:bCs/>
+          <w:sz w:val="24"/>
+          <w:szCs w:val="24"/>
+          <w:lang w:val="en-US"/>
+        </w:rPr>
+        <w:t>khoản</w:t>
+      </w:r>
+      <w:proofErr w:type="spellEnd"/>
       <w:r>
         <w:rPr>
           <w:sz w:val="24"/>
@@ -1245,8 +1749,41 @@
           <w:lang w:val="en-US"/>
         </w:rPr>
         <w:tab/>
-        <w:t>Ngày cấp</w:t>
-      </w:r>
+      </w:r>
+      <w:proofErr w:type="spellStart"/>
+      <w:r>
+        <w:rPr>
+          <w:b/>
+          <w:bCs/>
+          <w:sz w:val="24"/>
+          <w:szCs w:val="24"/>
+          <w:lang w:val="en-US"/>
+        </w:rPr>
+        <w:t>Ngày</w:t>
+      </w:r>
+      <w:proofErr w:type="spellEnd"/>
+      <w:r>
+        <w:rPr>
+          <w:b/>
+          <w:bCs/>
+          <w:sz w:val="24"/>
+          <w:szCs w:val="24"/>
+          <w:lang w:val="en-US"/>
+        </w:rPr>
+        <w:t xml:space="preserve"> </w:t>
+      </w:r>
+      <w:proofErr w:type="spellStart"/>
+      <w:r>
+        <w:rPr>
+          <w:b/>
+          <w:bCs/>
+          <w:sz w:val="24"/>
+          <w:szCs w:val="24"/>
+          <w:lang w:val="en-US"/>
+        </w:rPr>
+        <w:t>cấp</w:t>
+      </w:r>
+      <w:proofErr w:type="spellEnd"/>
       <w:r>
         <w:rPr>
           <w:sz w:val="24"/>
@@ -1264,8 +1801,41 @@
           <w:lang w:val="en-US"/>
         </w:rPr>
         <w:tab/>
-        <w:t>Nơi cấp</w:t>
-      </w:r>
+      </w:r>
+      <w:proofErr w:type="spellStart"/>
+      <w:r>
+        <w:rPr>
+          <w:b/>
+          <w:bCs/>
+          <w:sz w:val="24"/>
+          <w:szCs w:val="24"/>
+          <w:lang w:val="en-US"/>
+        </w:rPr>
+        <w:t>Nơi</w:t>
+      </w:r>
+      <w:proofErr w:type="spellEnd"/>
+      <w:r>
+        <w:rPr>
+          <w:b/>
+          <w:bCs/>
+          <w:sz w:val="24"/>
+          <w:szCs w:val="24"/>
+          <w:lang w:val="en-US"/>
+        </w:rPr>
+        <w:t xml:space="preserve"> </w:t>
+      </w:r>
+      <w:proofErr w:type="spellStart"/>
+      <w:r>
+        <w:rPr>
+          <w:b/>
+          <w:bCs/>
+          <w:sz w:val="24"/>
+          <w:szCs w:val="24"/>
+          <w:lang w:val="en-US"/>
+        </w:rPr>
+        <w:t>cấp</w:t>
+      </w:r>
+      <w:proofErr w:type="spellEnd"/>
       <w:r>
         <w:rPr>
           <w:sz w:val="24"/>
@@ -1292,13 +1862,59 @@
           <w:lang w:val="en-US"/>
         </w:rPr>
       </w:pPr>
-      <w:r>
-        <w:rPr>
-          <w:sz w:val="24"/>
-          <w:szCs w:val="24"/>
-          <w:lang w:val="en-US"/>
-        </w:rPr>
-        <w:t>Tại Ngân Hàng/Beneficiary's Bank:</w:t>
+      <w:proofErr w:type="spellStart"/>
+      <w:r>
+        <w:rPr>
+          <w:sz w:val="24"/>
+          <w:szCs w:val="24"/>
+          <w:lang w:val="en-US"/>
+        </w:rPr>
+        <w:t>Tại</w:t>
+      </w:r>
+      <w:proofErr w:type="spellEnd"/>
+      <w:r>
+        <w:rPr>
+          <w:sz w:val="24"/>
+          <w:szCs w:val="24"/>
+          <w:lang w:val="en-US"/>
+        </w:rPr>
+        <w:t xml:space="preserve"> </w:t>
+      </w:r>
+      <w:proofErr w:type="spellStart"/>
+      <w:r>
+        <w:rPr>
+          <w:sz w:val="24"/>
+          <w:szCs w:val="24"/>
+          <w:lang w:val="en-US"/>
+        </w:rPr>
+        <w:t>Ngân</w:t>
+      </w:r>
+      <w:proofErr w:type="spellEnd"/>
+      <w:r>
+        <w:rPr>
+          <w:sz w:val="24"/>
+          <w:szCs w:val="24"/>
+          <w:lang w:val="en-US"/>
+        </w:rPr>
+        <w:t xml:space="preserve"> </w:t>
+      </w:r>
+      <w:proofErr w:type="spellStart"/>
+      <w:r>
+        <w:rPr>
+          <w:sz w:val="24"/>
+          <w:szCs w:val="24"/>
+          <w:lang w:val="en-US"/>
+        </w:rPr>
+        <w:t>Hàng</w:t>
+      </w:r>
+      <w:proofErr w:type="spellEnd"/>
+      <w:r>
+        <w:rPr>
+          <w:sz w:val="24"/>
+          <w:szCs w:val="24"/>
+          <w:lang w:val="en-US"/>
+        </w:rPr>
+        <w:t>/Beneficiary's Bank:</w:t>
       </w:r>
       <w:r>
         <w:rPr>
@@ -1307,7 +1923,24 @@
           <w:lang w:val="en-US"/>
         </w:rPr>
         <w:tab/>
-        <w:t>HDBank - PGD Gia Ray</w:t>
+      </w:r>
+      <w:proofErr w:type="spellStart"/>
+      <w:r>
+        <w:rPr>
+          <w:sz w:val="24"/>
+          <w:szCs w:val="24"/>
+          <w:lang w:val="en-US"/>
+        </w:rPr>
+        <w:t>HDBank</w:t>
+      </w:r>
+      <w:proofErr w:type="spellEnd"/>
+      <w:r>
+        <w:rPr>
+          <w:sz w:val="24"/>
+          <w:szCs w:val="24"/>
+          <w:lang w:val="en-US"/>
+        </w:rPr>
+        <w:t xml:space="preserve"> - PGD Gia Ray</w:t>
       </w:r>
       <w:r>
         <w:rPr>
@@ -1316,7 +1949,24 @@
           <w:lang w:val="en-US"/>
         </w:rPr>
         <w:tab/>
-        <w:t>Tỉnh, TP/Province, Cit</w:t>
+      </w:r>
+      <w:proofErr w:type="spellStart"/>
+      <w:r>
+        <w:rPr>
+          <w:sz w:val="24"/>
+          <w:szCs w:val="24"/>
+          <w:lang w:val="en-US"/>
+        </w:rPr>
+        <w:t>Tỉnh</w:t>
+      </w:r>
+      <w:proofErr w:type="spellEnd"/>
+      <w:r>
+        <w:rPr>
+          <w:sz w:val="24"/>
+          <w:szCs w:val="24"/>
+          <w:lang w:val="en-US"/>
+        </w:rPr>
+        <w:t>, TP/Province, Cit</w:t>
       </w:r>
       <w:r>
         <w:rPr>
@@ -1326,14 +1976,34 @@
         </w:rPr>
         <w:t xml:space="preserve">y: </w:t>
       </w:r>
-      <w:r>
-        <w:rPr>
-          <w:sz w:val="24"/>
-          <w:szCs w:val="24"/>
-          <w:lang w:val="en-US"/>
-        </w:rPr>
-        <w:t>Đồng Nai</w:t>
-      </w:r>
+      <w:proofErr w:type="spellStart"/>
+      <w:r>
+        <w:rPr>
+          <w:sz w:val="24"/>
+          <w:szCs w:val="24"/>
+          <w:lang w:val="en-US"/>
+        </w:rPr>
+        <w:t>Đồng</w:t>
+      </w:r>
+      <w:proofErr w:type="spellEnd"/>
+      <w:r>
+        <w:rPr>
+          <w:sz w:val="24"/>
+          <w:szCs w:val="24"/>
+          <w:lang w:val="en-US"/>
+        </w:rPr>
+        <w:t xml:space="preserve"> </w:t>
+      </w:r>
+      <w:proofErr w:type="spellStart"/>
+      <w:r>
+        <w:rPr>
+          <w:sz w:val="24"/>
+          <w:szCs w:val="24"/>
+          <w:lang w:val="en-US"/>
+        </w:rPr>
+        <w:t>Nai</w:t>
+      </w:r>
+      <w:proofErr w:type="spellEnd"/>
     </w:p>
     <w:p>
       <w:pPr>
@@ -1342,32 +2012,99 @@
           <w:lang w:val="en-US"/>
         </w:rPr>
       </w:pPr>
-      <w:r>
-        <w:rPr>
-          <w:lang w:val="en-US"/>
-        </w:rPr>
-        <w:t xml:space="preserve">Nội dung thanh toán/Details: </w:t>
-      </w:r>
-      <w:r>
-        <w:rPr>
-          <w:lang w:val="en-US"/>
-        </w:rPr>
-        <w:tab/>
-      </w:r>
-      <w:r>
-        <w:rPr>
-          <w:lang w:val="en-US"/>
-        </w:rPr>
-        <w:tab/>
-      </w:r>
-      <w:r>
-        <w:rPr>
-          <w:b/>
-          <w:bCs/>
-          <w:lang w:val="en-US"/>
-        </w:rPr>
-        <w:t xml:space="preserve">T/T tiền điện MTMN </w:t>
-      </w:r>
+      <w:proofErr w:type="spellStart"/>
+      <w:r>
+        <w:rPr>
+          <w:lang w:val="en-US"/>
+        </w:rPr>
+        <w:t>Nội</w:t>
+      </w:r>
+      <w:proofErr w:type="spellEnd"/>
+      <w:r>
+        <w:rPr>
+          <w:lang w:val="en-US"/>
+        </w:rPr>
+        <w:t xml:space="preserve"> dung </w:t>
+      </w:r>
+      <w:proofErr w:type="spellStart"/>
+      <w:r>
+        <w:rPr>
+          <w:lang w:val="en-US"/>
+        </w:rPr>
+        <w:t>thanh</w:t>
+      </w:r>
+      <w:proofErr w:type="spellEnd"/>
+      <w:r>
+        <w:rPr>
+          <w:lang w:val="en-US"/>
+        </w:rPr>
+        <w:t xml:space="preserve"> </w:t>
+      </w:r>
+      <w:proofErr w:type="spellStart"/>
+      <w:r>
+        <w:rPr>
+          <w:lang w:val="en-US"/>
+        </w:rPr>
+        <w:t>toán</w:t>
+      </w:r>
+      <w:proofErr w:type="spellEnd"/>
+      <w:r>
+        <w:rPr>
+          <w:lang w:val="en-US"/>
+        </w:rPr>
+        <w:t xml:space="preserve">/Details: </w:t>
+      </w:r>
+      <w:r>
+        <w:rPr>
+          <w:lang w:val="en-US"/>
+        </w:rPr>
+        <w:t xml:space="preserve"> </w:t>
+      </w:r>
+      <w:r>
+        <w:rPr>
+          <w:b/>
+          <w:bCs/>
+          <w:lang w:val="en-US"/>
+        </w:rPr>
+        <w:t xml:space="preserve">T/T </w:t>
+      </w:r>
+      <w:proofErr w:type="spellStart"/>
+      <w:r>
+        <w:rPr>
+          <w:b/>
+          <w:bCs/>
+          <w:lang w:val="en-US"/>
+        </w:rPr>
+        <w:t>tiền</w:t>
+      </w:r>
+      <w:proofErr w:type="spellEnd"/>
+      <w:r>
+        <w:rPr>
+          <w:b/>
+          <w:bCs/>
+          <w:lang w:val="en-US"/>
+        </w:rPr>
+        <w:t xml:space="preserve"> </w:t>
+      </w:r>
+      <w:proofErr w:type="spellStart"/>
+      <w:r>
+        <w:rPr>
+          <w:b/>
+          <w:bCs/>
+          <w:lang w:val="en-US"/>
+        </w:rPr>
+        <w:t>điện</w:t>
+      </w:r>
+      <w:proofErr w:type="spellEnd"/>
+      <w:r>
+        <w:rPr>
+          <w:b/>
+          <w:bCs/>
+          <w:lang w:val="en-US"/>
+        </w:rPr>
+        <w:t xml:space="preserve"> MTMN </w:t>
+      </w:r>
+      <w:proofErr w:type="spellStart"/>
       <w:r>
         <w:rPr>
           <w:b/>
@@ -1376,6 +2113,7 @@
         </w:rPr>
         <w:t>tháng</w:t>
       </w:r>
+      <w:proofErr w:type="spellEnd"/>
       <w:r>
         <w:rPr>
           <w:b/>
@@ -1416,15 +2154,103 @@
         </w:rPr>
         <w:t xml:space="preserve"> </w:t>
       </w:r>
-      <w:r>
-        <w:rPr>
-          <w:b/>
-          <w:bCs/>
-          <w:sz w:val="24"/>
-          <w:szCs w:val="24"/>
-          <w:lang w:val="en-US"/>
-        </w:rPr>
-        <w:t>Bảng kê số {TenBangKe}/DMT-TCKT</w:t>
+      <w:proofErr w:type="spellStart"/>
+      <w:r>
+        <w:rPr>
+          <w:b/>
+          <w:bCs/>
+          <w:lang w:val="en-US"/>
+        </w:rPr>
+        <w:t>theo</w:t>
+      </w:r>
+      <w:proofErr w:type="spellEnd"/>
+      <w:r>
+        <w:rPr>
+          <w:b/>
+          <w:bCs/>
+          <w:lang w:val="en-US"/>
+        </w:rPr>
+        <w:t xml:space="preserve"> </w:t>
+      </w:r>
+      <w:proofErr w:type="spellStart"/>
+      <w:r>
+        <w:rPr>
+          <w:b/>
+          <w:bCs/>
+          <w:lang w:val="en-US"/>
+        </w:rPr>
+        <w:t>b</w:t>
+      </w:r>
+      <w:r>
+        <w:rPr>
+          <w:b/>
+          <w:bCs/>
+          <w:lang w:val="en-US"/>
+        </w:rPr>
+        <w:t>ảng</w:t>
+      </w:r>
+      <w:proofErr w:type="spellEnd"/>
+      <w:r>
+        <w:rPr>
+          <w:b/>
+          <w:bCs/>
+          <w:lang w:val="en-US"/>
+        </w:rPr>
+        <w:t xml:space="preserve"> </w:t>
+      </w:r>
+      <w:proofErr w:type="spellStart"/>
+      <w:r>
+        <w:rPr>
+          <w:b/>
+          <w:bCs/>
+          <w:lang w:val="en-US"/>
+        </w:rPr>
+        <w:t>kê</w:t>
+      </w:r>
+      <w:proofErr w:type="spellEnd"/>
+      <w:r>
+        <w:rPr>
+          <w:b/>
+          <w:bCs/>
+          <w:lang w:val="en-US"/>
+        </w:rPr>
+        <w:t xml:space="preserve"> </w:t>
+      </w:r>
+      <w:proofErr w:type="spellStart"/>
+      <w:r>
+        <w:rPr>
+          <w:b/>
+          <w:bCs/>
+          <w:lang w:val="en-US"/>
+        </w:rPr>
+        <w:t>số</w:t>
+      </w:r>
+      <w:proofErr w:type="spellEnd"/>
+      <w:r>
+        <w:rPr>
+          <w:b/>
+          <w:bCs/>
+          <w:lang w:val="en-US"/>
+        </w:rPr>
+        <w:t xml:space="preserve"> {</w:t>
+      </w:r>
+      <w:proofErr w:type="spellStart"/>
+      <w:r>
+        <w:rPr>
+          <w:b/>
+          <w:bCs/>
+          <w:lang w:val="en-US"/>
+        </w:rPr>
+        <w:t>TenBangKe</w:t>
+      </w:r>
+      <w:proofErr w:type="spellEnd"/>
+      <w:r>
+        <w:rPr>
+          <w:b/>
+          <w:bCs/>
+          <w:lang w:val="en-US"/>
+        </w:rPr>
+        <w:t>}/DMT-TCKT</w:t>
       </w:r>
     </w:p>
     <w:tbl>
@@ -1458,14 +2284,70 @@
                 <w:lang w:val="en-US"/>
               </w:rPr>
             </w:pPr>
-            <w:r>
-              <w:rPr>
-                <w:b/>
-                <w:bCs/>
-                <w:lang w:val="en-US"/>
-              </w:rPr>
-              <w:t>Số tiền bằng chữ</w:t>
-            </w:r>
+            <w:proofErr w:type="spellStart"/>
+            <w:r>
+              <w:rPr>
+                <w:b/>
+                <w:bCs/>
+                <w:lang w:val="en-US"/>
+              </w:rPr>
+              <w:t>Số</w:t>
+            </w:r>
+            <w:proofErr w:type="spellEnd"/>
+            <w:r>
+              <w:rPr>
+                <w:b/>
+                <w:bCs/>
+                <w:lang w:val="en-US"/>
+              </w:rPr>
+              <w:t xml:space="preserve"> </w:t>
+            </w:r>
+            <w:proofErr w:type="spellStart"/>
+            <w:r>
+              <w:rPr>
+                <w:b/>
+                <w:bCs/>
+                <w:lang w:val="en-US"/>
+              </w:rPr>
+              <w:t>tiền</w:t>
+            </w:r>
+            <w:proofErr w:type="spellEnd"/>
+            <w:r>
+              <w:rPr>
+                <w:b/>
+                <w:bCs/>
+                <w:lang w:val="en-US"/>
+              </w:rPr>
+              <w:t xml:space="preserve"> </w:t>
+            </w:r>
+            <w:proofErr w:type="spellStart"/>
+            <w:r>
+              <w:rPr>
+                <w:b/>
+                <w:bCs/>
+                <w:lang w:val="en-US"/>
+              </w:rPr>
+              <w:t>bằng</w:t>
+            </w:r>
+            <w:proofErr w:type="spellEnd"/>
+            <w:r>
+              <w:rPr>
+                <w:b/>
+                <w:bCs/>
+                <w:lang w:val="en-US"/>
+              </w:rPr>
+              <w:t xml:space="preserve"> </w:t>
+            </w:r>
+            <w:proofErr w:type="spellStart"/>
+            <w:r>
+              <w:rPr>
+                <w:b/>
+                <w:bCs/>
+                <w:lang w:val="en-US"/>
+              </w:rPr>
+              <w:t>chữ</w:t>
+            </w:r>
+            <w:proofErr w:type="spellEnd"/>
             <w:r>
               <w:rPr>
                 <w:lang w:val="en-US"/>
@@ -1508,16 +2390,36 @@
                 <w:bCs/>
                 <w:lang w:val="en-US"/>
               </w:rPr>
-              <w:t>{ThanhTienSauThue</w:t>
-            </w:r>
-            <w:r>
-              <w:rPr>
-                <w:b/>
-                <w:bCs/>
-                <w:lang w:val="en-US"/>
-              </w:rPr>
-              <w:t xml:space="preserve"> | vnd</w:t>
-            </w:r>
+              <w:t>{</w:t>
+            </w:r>
+            <w:proofErr w:type="spellStart"/>
+            <w:r>
+              <w:rPr>
+                <w:b/>
+                <w:bCs/>
+                <w:lang w:val="en-US"/>
+              </w:rPr>
+              <w:t>ThanhTienSauThue</w:t>
+            </w:r>
+            <w:proofErr w:type="spellEnd"/>
+            <w:r>
+              <w:rPr>
+                <w:b/>
+                <w:bCs/>
+                <w:lang w:val="en-US"/>
+              </w:rPr>
+              <w:t xml:space="preserve"> | </w:t>
+            </w:r>
+            <w:proofErr w:type="spellStart"/>
+            <w:r>
+              <w:rPr>
+                <w:b/>
+                <w:bCs/>
+                <w:lang w:val="en-US"/>
+              </w:rPr>
+              <w:t>vnd</w:t>
+            </w:r>
+            <w:proofErr w:type="spellEnd"/>
             <w:r>
               <w:rPr>
                 <w:b/>
@@ -1544,13 +2446,41 @@
                 <w:lang w:val="en-US"/>
               </w:rPr>
             </w:pPr>
-            <w:r>
-              <w:rPr>
-                <w:b/>
-                <w:bCs/>
-                <w:lang w:val="en-US"/>
-              </w:rPr>
-              <w:t>Bằng số:</w:t>
+            <w:proofErr w:type="spellStart"/>
+            <w:r>
+              <w:rPr>
+                <w:b/>
+                <w:bCs/>
+                <w:lang w:val="en-US"/>
+              </w:rPr>
+              <w:t>Bằng</w:t>
+            </w:r>
+            <w:proofErr w:type="spellEnd"/>
+            <w:r>
+              <w:rPr>
+                <w:b/>
+                <w:bCs/>
+                <w:lang w:val="en-US"/>
+              </w:rPr>
+              <w:t xml:space="preserve"> </w:t>
+            </w:r>
+            <w:proofErr w:type="spellStart"/>
+            <w:r>
+              <w:rPr>
+                <w:b/>
+                <w:bCs/>
+                <w:lang w:val="en-US"/>
+              </w:rPr>
+              <w:t>số</w:t>
+            </w:r>
+            <w:proofErr w:type="spellEnd"/>
+            <w:r>
+              <w:rPr>
+                <w:b/>
+                <w:bCs/>
+                <w:lang w:val="en-US"/>
+              </w:rPr>
+              <w:t>:</w:t>
             </w:r>
           </w:p>
           <w:p>
@@ -1631,8 +2561,18 @@
                 <w:bCs/>
                 <w:lang w:val="en-US"/>
               </w:rPr>
-              <w:t>{ThanhTienSauThue</w:t>
-            </w:r>
+              <w:t>{</w:t>
+            </w:r>
+            <w:proofErr w:type="spellStart"/>
+            <w:r>
+              <w:rPr>
+                <w:b/>
+                <w:bCs/>
+                <w:lang w:val="en-US"/>
+              </w:rPr>
+              <w:t>ThanhTienSauThue</w:t>
+            </w:r>
+            <w:proofErr w:type="spellEnd"/>
             <w:r>
               <w:rPr>
                 <w:b/>
@@ -1700,14 +2640,70 @@
                 <w:lang w:val="en-US"/>
               </w:rPr>
             </w:pPr>
-            <w:r>
-              <w:rPr>
-                <w:b/>
-                <w:bCs/>
-                <w:lang w:val="en-US"/>
-              </w:rPr>
-              <w:t>Đơn vị trả tiền</w:t>
-            </w:r>
+            <w:proofErr w:type="spellStart"/>
+            <w:r>
+              <w:rPr>
+                <w:b/>
+                <w:bCs/>
+                <w:lang w:val="en-US"/>
+              </w:rPr>
+              <w:t>Đơn</w:t>
+            </w:r>
+            <w:proofErr w:type="spellEnd"/>
+            <w:r>
+              <w:rPr>
+                <w:b/>
+                <w:bCs/>
+                <w:lang w:val="en-US"/>
+              </w:rPr>
+              <w:t xml:space="preserve"> </w:t>
+            </w:r>
+            <w:proofErr w:type="spellStart"/>
+            <w:r>
+              <w:rPr>
+                <w:b/>
+                <w:bCs/>
+                <w:lang w:val="en-US"/>
+              </w:rPr>
+              <w:t>vị</w:t>
+            </w:r>
+            <w:proofErr w:type="spellEnd"/>
+            <w:r>
+              <w:rPr>
+                <w:b/>
+                <w:bCs/>
+                <w:lang w:val="en-US"/>
+              </w:rPr>
+              <w:t xml:space="preserve"> </w:t>
+            </w:r>
+            <w:proofErr w:type="spellStart"/>
+            <w:r>
+              <w:rPr>
+                <w:b/>
+                <w:bCs/>
+                <w:lang w:val="en-US"/>
+              </w:rPr>
+              <w:t>trả</w:t>
+            </w:r>
+            <w:proofErr w:type="spellEnd"/>
+            <w:r>
+              <w:rPr>
+                <w:b/>
+                <w:bCs/>
+                <w:lang w:val="en-US"/>
+              </w:rPr>
+              <w:t xml:space="preserve"> </w:t>
+            </w:r>
+            <w:proofErr w:type="spellStart"/>
+            <w:r>
+              <w:rPr>
+                <w:b/>
+                <w:bCs/>
+                <w:lang w:val="en-US"/>
+              </w:rPr>
+              <w:t>tiền</w:t>
+            </w:r>
+            <w:proofErr w:type="spellEnd"/>
             <w:r>
               <w:rPr>
                 <w:lang w:val="en-US"/>
@@ -1730,14 +2726,52 @@
                 <w:lang w:val="en-US"/>
               </w:rPr>
             </w:pPr>
-            <w:r>
-              <w:rPr>
-                <w:b/>
-                <w:bCs/>
-                <w:lang w:val="en-US"/>
-              </w:rPr>
-              <w:t>Ngân hàng A/HDBank</w:t>
-            </w:r>
+            <w:proofErr w:type="spellStart"/>
+            <w:r>
+              <w:rPr>
+                <w:b/>
+                <w:bCs/>
+                <w:lang w:val="en-US"/>
+              </w:rPr>
+              <w:t>Ngân</w:t>
+            </w:r>
+            <w:proofErr w:type="spellEnd"/>
+            <w:r>
+              <w:rPr>
+                <w:b/>
+                <w:bCs/>
+                <w:lang w:val="en-US"/>
+              </w:rPr>
+              <w:t xml:space="preserve"> </w:t>
+            </w:r>
+            <w:proofErr w:type="spellStart"/>
+            <w:r>
+              <w:rPr>
+                <w:b/>
+                <w:bCs/>
+                <w:lang w:val="en-US"/>
+              </w:rPr>
+              <w:t>hàng</w:t>
+            </w:r>
+            <w:proofErr w:type="spellEnd"/>
+            <w:r>
+              <w:rPr>
+                <w:b/>
+                <w:bCs/>
+                <w:lang w:val="en-US"/>
+              </w:rPr>
+              <w:t xml:space="preserve"> A/</w:t>
+            </w:r>
+            <w:proofErr w:type="spellStart"/>
+            <w:r>
+              <w:rPr>
+                <w:b/>
+                <w:bCs/>
+                <w:lang w:val="en-US"/>
+              </w:rPr>
+              <w:t>HDBank</w:t>
+            </w:r>
+            <w:proofErr w:type="spellEnd"/>
           </w:p>
           <w:p>
             <w:pPr>
@@ -1748,14 +2782,52 @@
                 <w:lang w:val="en-US"/>
               </w:rPr>
             </w:pPr>
-            <w:r>
-              <w:rPr>
-                <w:b/>
-                <w:bCs/>
-                <w:lang w:val="en-US"/>
-              </w:rPr>
-              <w:t>Ghi sổ ngày</w:t>
-            </w:r>
+            <w:proofErr w:type="spellStart"/>
+            <w:r>
+              <w:rPr>
+                <w:b/>
+                <w:bCs/>
+                <w:lang w:val="en-US"/>
+              </w:rPr>
+              <w:t>Ghi</w:t>
+            </w:r>
+            <w:proofErr w:type="spellEnd"/>
+            <w:r>
+              <w:rPr>
+                <w:b/>
+                <w:bCs/>
+                <w:lang w:val="en-US"/>
+              </w:rPr>
+              <w:t xml:space="preserve"> </w:t>
+            </w:r>
+            <w:proofErr w:type="spellStart"/>
+            <w:r>
+              <w:rPr>
+                <w:b/>
+                <w:bCs/>
+                <w:lang w:val="en-US"/>
+              </w:rPr>
+              <w:t>sổ</w:t>
+            </w:r>
+            <w:proofErr w:type="spellEnd"/>
+            <w:r>
+              <w:rPr>
+                <w:b/>
+                <w:bCs/>
+                <w:lang w:val="en-US"/>
+              </w:rPr>
+              <w:t xml:space="preserve"> </w:t>
+            </w:r>
+            <w:proofErr w:type="spellStart"/>
+            <w:r>
+              <w:rPr>
+                <w:b/>
+                <w:bCs/>
+                <w:lang w:val="en-US"/>
+              </w:rPr>
+              <w:t>ngày</w:t>
+            </w:r>
+            <w:proofErr w:type="spellEnd"/>
             <w:r>
               <w:rPr>
                 <w:lang w:val="en-US"/>
@@ -1790,13 +2862,41 @@
                 <w:lang w:val="en-US"/>
               </w:rPr>
             </w:pPr>
-            <w:r>
-              <w:rPr>
-                <w:b/>
-                <w:bCs/>
-                <w:lang w:val="en-US"/>
-              </w:rPr>
-              <w:t>Ngân hàng B</w:t>
+            <w:proofErr w:type="spellStart"/>
+            <w:r>
+              <w:rPr>
+                <w:b/>
+                <w:bCs/>
+                <w:lang w:val="en-US"/>
+              </w:rPr>
+              <w:t>Ngân</w:t>
+            </w:r>
+            <w:proofErr w:type="spellEnd"/>
+            <w:r>
+              <w:rPr>
+                <w:b/>
+                <w:bCs/>
+                <w:lang w:val="en-US"/>
+              </w:rPr>
+              <w:t xml:space="preserve"> </w:t>
+            </w:r>
+            <w:proofErr w:type="spellStart"/>
+            <w:r>
+              <w:rPr>
+                <w:b/>
+                <w:bCs/>
+                <w:lang w:val="en-US"/>
+              </w:rPr>
+              <w:t>hàng</w:t>
+            </w:r>
+            <w:proofErr w:type="spellEnd"/>
+            <w:r>
+              <w:rPr>
+                <w:b/>
+                <w:bCs/>
+                <w:lang w:val="en-US"/>
+              </w:rPr>
+              <w:t xml:space="preserve"> B</w:t>
             </w:r>
           </w:p>
           <w:p>
@@ -1808,14 +2908,52 @@
                 <w:lang w:val="en-US"/>
               </w:rPr>
             </w:pPr>
-            <w:r>
-              <w:rPr>
-                <w:b/>
-                <w:bCs/>
-                <w:lang w:val="en-US"/>
-              </w:rPr>
-              <w:t>Ghi sổ ngày</w:t>
-            </w:r>
+            <w:proofErr w:type="spellStart"/>
+            <w:r>
+              <w:rPr>
+                <w:b/>
+                <w:bCs/>
+                <w:lang w:val="en-US"/>
+              </w:rPr>
+              <w:t>Ghi</w:t>
+            </w:r>
+            <w:proofErr w:type="spellEnd"/>
+            <w:r>
+              <w:rPr>
+                <w:b/>
+                <w:bCs/>
+                <w:lang w:val="en-US"/>
+              </w:rPr>
+              <w:t xml:space="preserve"> </w:t>
+            </w:r>
+            <w:proofErr w:type="spellStart"/>
+            <w:r>
+              <w:rPr>
+                <w:b/>
+                <w:bCs/>
+                <w:lang w:val="en-US"/>
+              </w:rPr>
+              <w:t>sổ</w:t>
+            </w:r>
+            <w:proofErr w:type="spellEnd"/>
+            <w:r>
+              <w:rPr>
+                <w:b/>
+                <w:bCs/>
+                <w:lang w:val="en-US"/>
+              </w:rPr>
+              <w:t xml:space="preserve"> </w:t>
+            </w:r>
+            <w:proofErr w:type="spellStart"/>
+            <w:r>
+              <w:rPr>
+                <w:b/>
+                <w:bCs/>
+                <w:lang w:val="en-US"/>
+              </w:rPr>
+              <w:t>ngày</w:t>
+            </w:r>
+            <w:proofErr w:type="spellEnd"/>
             <w:r>
               <w:rPr>
                 <w:lang w:val="en-US"/>
@@ -1851,14 +2989,52 @@
                 <w:lang w:val="en-US"/>
               </w:rPr>
             </w:pPr>
-            <w:r>
-              <w:rPr>
-                <w:b/>
-                <w:bCs/>
-                <w:lang w:val="en-US"/>
-              </w:rPr>
-              <w:t>Kế toán trưởng</w:t>
-            </w:r>
+            <w:proofErr w:type="spellStart"/>
+            <w:r>
+              <w:rPr>
+                <w:b/>
+                <w:bCs/>
+                <w:lang w:val="en-US"/>
+              </w:rPr>
+              <w:t>Kế</w:t>
+            </w:r>
+            <w:proofErr w:type="spellEnd"/>
+            <w:r>
+              <w:rPr>
+                <w:b/>
+                <w:bCs/>
+                <w:lang w:val="en-US"/>
+              </w:rPr>
+              <w:t xml:space="preserve"> </w:t>
+            </w:r>
+            <w:proofErr w:type="spellStart"/>
+            <w:r>
+              <w:rPr>
+                <w:b/>
+                <w:bCs/>
+                <w:lang w:val="en-US"/>
+              </w:rPr>
+              <w:t>toán</w:t>
+            </w:r>
+            <w:proofErr w:type="spellEnd"/>
+            <w:r>
+              <w:rPr>
+                <w:b/>
+                <w:bCs/>
+                <w:lang w:val="en-US"/>
+              </w:rPr>
+              <w:t xml:space="preserve"> </w:t>
+            </w:r>
+            <w:proofErr w:type="spellStart"/>
+            <w:r>
+              <w:rPr>
+                <w:b/>
+                <w:bCs/>
+                <w:lang w:val="en-US"/>
+              </w:rPr>
+              <w:t>trưởng</w:t>
+            </w:r>
+            <w:proofErr w:type="spellEnd"/>
           </w:p>
           <w:p>
             <w:pPr>
@@ -1888,14 +3064,52 @@
                 <w:lang w:val="en-US"/>
               </w:rPr>
             </w:pPr>
-            <w:r>
-              <w:rPr>
-                <w:b/>
-                <w:bCs/>
-                <w:lang w:val="en-US"/>
-              </w:rPr>
-              <w:t>Chủ tài khỏan</w:t>
-            </w:r>
+            <w:proofErr w:type="spellStart"/>
+            <w:r>
+              <w:rPr>
+                <w:b/>
+                <w:bCs/>
+                <w:lang w:val="en-US"/>
+              </w:rPr>
+              <w:t>Chủ</w:t>
+            </w:r>
+            <w:proofErr w:type="spellEnd"/>
+            <w:r>
+              <w:rPr>
+                <w:b/>
+                <w:bCs/>
+                <w:lang w:val="en-US"/>
+              </w:rPr>
+              <w:t xml:space="preserve"> </w:t>
+            </w:r>
+            <w:proofErr w:type="spellStart"/>
+            <w:r>
+              <w:rPr>
+                <w:b/>
+                <w:bCs/>
+                <w:lang w:val="en-US"/>
+              </w:rPr>
+              <w:t>tài</w:t>
+            </w:r>
+            <w:proofErr w:type="spellEnd"/>
+            <w:r>
+              <w:rPr>
+                <w:b/>
+                <w:bCs/>
+                <w:lang w:val="en-US"/>
+              </w:rPr>
+              <w:t xml:space="preserve"> </w:t>
+            </w:r>
+            <w:proofErr w:type="spellStart"/>
+            <w:r>
+              <w:rPr>
+                <w:b/>
+                <w:bCs/>
+                <w:lang w:val="en-US"/>
+              </w:rPr>
+              <w:t>khỏan</w:t>
+            </w:r>
+            <w:proofErr w:type="spellEnd"/>
           </w:p>
           <w:p>
             <w:pPr>
@@ -1925,14 +3139,34 @@
                 <w:lang w:val="en-US"/>
               </w:rPr>
             </w:pPr>
-            <w:r>
-              <w:rPr>
-                <w:b/>
-                <w:bCs/>
-                <w:lang w:val="en-US"/>
-              </w:rPr>
-              <w:t>Kế toán</w:t>
-            </w:r>
+            <w:proofErr w:type="spellStart"/>
+            <w:r>
+              <w:rPr>
+                <w:b/>
+                <w:bCs/>
+                <w:lang w:val="en-US"/>
+              </w:rPr>
+              <w:t>Kế</w:t>
+            </w:r>
+            <w:proofErr w:type="spellEnd"/>
+            <w:r>
+              <w:rPr>
+                <w:b/>
+                <w:bCs/>
+                <w:lang w:val="en-US"/>
+              </w:rPr>
+              <w:t xml:space="preserve"> </w:t>
+            </w:r>
+            <w:proofErr w:type="spellStart"/>
+            <w:r>
+              <w:rPr>
+                <w:b/>
+                <w:bCs/>
+                <w:lang w:val="en-US"/>
+              </w:rPr>
+              <w:t>toán</w:t>
+            </w:r>
+            <w:proofErr w:type="spellEnd"/>
           </w:p>
         </w:tc>
         <w:tc>
@@ -1948,14 +3182,70 @@
                 <w:lang w:val="en-US"/>
               </w:rPr>
             </w:pPr>
-            <w:r>
-              <w:rPr>
-                <w:b/>
-                <w:bCs/>
-                <w:lang w:val="en-US"/>
-              </w:rPr>
-              <w:t>Trưởng phòng Kế toán</w:t>
-            </w:r>
+            <w:proofErr w:type="spellStart"/>
+            <w:r>
+              <w:rPr>
+                <w:b/>
+                <w:bCs/>
+                <w:lang w:val="en-US"/>
+              </w:rPr>
+              <w:t>Trưởng</w:t>
+            </w:r>
+            <w:proofErr w:type="spellEnd"/>
+            <w:r>
+              <w:rPr>
+                <w:b/>
+                <w:bCs/>
+                <w:lang w:val="en-US"/>
+              </w:rPr>
+              <w:t xml:space="preserve"> </w:t>
+            </w:r>
+            <w:proofErr w:type="spellStart"/>
+            <w:r>
+              <w:rPr>
+                <w:b/>
+                <w:bCs/>
+                <w:lang w:val="en-US"/>
+              </w:rPr>
+              <w:t>phòng</w:t>
+            </w:r>
+            <w:proofErr w:type="spellEnd"/>
+            <w:r>
+              <w:rPr>
+                <w:b/>
+                <w:bCs/>
+                <w:lang w:val="en-US"/>
+              </w:rPr>
+              <w:t xml:space="preserve"> </w:t>
+            </w:r>
+            <w:proofErr w:type="spellStart"/>
+            <w:r>
+              <w:rPr>
+                <w:b/>
+                <w:bCs/>
+                <w:lang w:val="en-US"/>
+              </w:rPr>
+              <w:t>Kế</w:t>
+            </w:r>
+            <w:proofErr w:type="spellEnd"/>
+            <w:r>
+              <w:rPr>
+                <w:b/>
+                <w:bCs/>
+                <w:lang w:val="en-US"/>
+              </w:rPr>
+              <w:t xml:space="preserve"> </w:t>
+            </w:r>
+            <w:proofErr w:type="spellStart"/>
+            <w:r>
+              <w:rPr>
+                <w:b/>
+                <w:bCs/>
+                <w:lang w:val="en-US"/>
+              </w:rPr>
+              <w:t>toán</w:t>
+            </w:r>
+            <w:proofErr w:type="spellEnd"/>
             <w:r>
               <w:rPr>
                 <w:b/>
@@ -1979,14 +3269,34 @@
                 <w:lang w:val="en-US"/>
               </w:rPr>
             </w:pPr>
-            <w:r>
-              <w:rPr>
-                <w:b/>
-                <w:bCs/>
-                <w:lang w:val="en-US"/>
-              </w:rPr>
-              <w:t>Kế toán</w:t>
-            </w:r>
+            <w:proofErr w:type="spellStart"/>
+            <w:r>
+              <w:rPr>
+                <w:b/>
+                <w:bCs/>
+                <w:lang w:val="en-US"/>
+              </w:rPr>
+              <w:t>Kế</w:t>
+            </w:r>
+            <w:proofErr w:type="spellEnd"/>
+            <w:r>
+              <w:rPr>
+                <w:b/>
+                <w:bCs/>
+                <w:lang w:val="en-US"/>
+              </w:rPr>
+              <w:t xml:space="preserve"> </w:t>
+            </w:r>
+            <w:proofErr w:type="spellStart"/>
+            <w:r>
+              <w:rPr>
+                <w:b/>
+                <w:bCs/>
+                <w:lang w:val="en-US"/>
+              </w:rPr>
+              <w:t>toán</w:t>
+            </w:r>
+            <w:proofErr w:type="spellEnd"/>
           </w:p>
         </w:tc>
         <w:tc>
@@ -2002,14 +3312,70 @@
                 <w:lang w:val="en-US"/>
               </w:rPr>
             </w:pPr>
-            <w:r>
-              <w:rPr>
-                <w:b/>
-                <w:bCs/>
-                <w:lang w:val="en-US"/>
-              </w:rPr>
-              <w:t>Trưởng phòng Kế toán</w:t>
-            </w:r>
+            <w:proofErr w:type="spellStart"/>
+            <w:r>
+              <w:rPr>
+                <w:b/>
+                <w:bCs/>
+                <w:lang w:val="en-US"/>
+              </w:rPr>
+              <w:t>Trưởng</w:t>
+            </w:r>
+            <w:proofErr w:type="spellEnd"/>
+            <w:r>
+              <w:rPr>
+                <w:b/>
+                <w:bCs/>
+                <w:lang w:val="en-US"/>
+              </w:rPr>
+              <w:t xml:space="preserve"> </w:t>
+            </w:r>
+            <w:proofErr w:type="spellStart"/>
+            <w:r>
+              <w:rPr>
+                <w:b/>
+                <w:bCs/>
+                <w:lang w:val="en-US"/>
+              </w:rPr>
+              <w:t>phòng</w:t>
+            </w:r>
+            <w:proofErr w:type="spellEnd"/>
+            <w:r>
+              <w:rPr>
+                <w:b/>
+                <w:bCs/>
+                <w:lang w:val="en-US"/>
+              </w:rPr>
+              <w:t xml:space="preserve"> </w:t>
+            </w:r>
+            <w:proofErr w:type="spellStart"/>
+            <w:r>
+              <w:rPr>
+                <w:b/>
+                <w:bCs/>
+                <w:lang w:val="en-US"/>
+              </w:rPr>
+              <w:t>Kế</w:t>
+            </w:r>
+            <w:proofErr w:type="spellEnd"/>
+            <w:r>
+              <w:rPr>
+                <w:b/>
+                <w:bCs/>
+                <w:lang w:val="en-US"/>
+              </w:rPr>
+              <w:t xml:space="preserve"> </w:t>
+            </w:r>
+            <w:proofErr w:type="spellStart"/>
+            <w:r>
+              <w:rPr>
+                <w:b/>
+                <w:bCs/>
+                <w:lang w:val="en-US"/>
+              </w:rPr>
+              <w:t>toán</w:t>
+            </w:r>
+            <w:proofErr w:type="spellEnd"/>
             <w:r>
               <w:rPr>
                 <w:b/>
